--- a/thesis.docx
+++ b/thesis.docx
@@ -87,21 +87,11 @@
       <w:pPr>
         <w:pStyle w:val="Cmlapintzmny"/>
       </w:pPr>
-      <w:r>
-        <w:fldChar w:fldCharType="begin"/>
-      </w:r>
-      <w:r>
-        <w:instrText xml:space="preserve"> DOCPROPERTY  Company  \* MERGEFORMAT </w:instrText>
-      </w:r>
-      <w:r>
-        <w:fldChar w:fldCharType="separate"/>
-      </w:r>
-      <w:r>
-        <w:t>Pogácsasütöde Tanszék</w:t>
-      </w:r>
-      <w:r>
-        <w:fldChar w:fldCharType="end"/>
-      </w:r>
+      <w:fldSimple w:instr=" DOCPROPERTY  Company  \* MERGEFORMAT ">
+        <w:r>
+          <w:t>Pogácsasütöde Tanszék</w:t>
+        </w:r>
+      </w:fldSimple>
     </w:p>
     <w:p>
       <w:pPr>
@@ -268,7 +258,7 @@
           <w:r>
             <w:fldChar w:fldCharType="separate"/>
           </w:r>
-          <w:hyperlink w:anchor="_Toc480719955" w:history="1">
+          <w:hyperlink w:anchor="_Toc480738160" w:history="1">
             <w:r>
               <w:rPr>
                 <w:rStyle w:val="Hiperhivatkozs"/>
@@ -295,7 +285,79 @@
                 <w:noProof/>
                 <w:webHidden/>
               </w:rPr>
-              <w:instrText xml:space="preserve"> PAGEREF _Toc480719955 \h </w:instrText>
+              <w:instrText xml:space="preserve"> PAGEREF _Toc480738160 \h </w:instrText>
+            </w:r>
+            <w:r>
+              <w:rPr>
+                <w:noProof/>
+                <w:webHidden/>
+              </w:rPr>
+            </w:r>
+            <w:r>
+              <w:rPr>
+                <w:noProof/>
+                <w:webHidden/>
+              </w:rPr>
+              <w:fldChar w:fldCharType="separate"/>
+            </w:r>
+            <w:r>
+              <w:rPr>
+                <w:noProof/>
+                <w:webHidden/>
+              </w:rPr>
+              <w:t>4</w:t>
+            </w:r>
+            <w:r>
+              <w:rPr>
+                <w:noProof/>
+                <w:webHidden/>
+              </w:rPr>
+              <w:fldChar w:fldCharType="end"/>
+            </w:r>
+          </w:hyperlink>
+        </w:p>
+        <w:p>
+          <w:pPr>
+            <w:pStyle w:val="TJ1"/>
+            <w:tabs>
+              <w:tab w:val="right" w:leader="dot" w:pos="8493"/>
+            </w:tabs>
+            <w:rPr>
+              <w:rFonts w:asciiTheme="minorHAnsi" w:eastAsiaTheme="minorEastAsia" w:hAnsiTheme="minorHAnsi" w:cstheme="minorBidi"/>
+              <w:noProof/>
+              <w:sz w:val="22"/>
+              <w:lang w:eastAsia="hu-HU"/>
+            </w:rPr>
+          </w:pPr>
+          <w:hyperlink w:anchor="_Toc480738161" w:history="1">
+            <w:r>
+              <w:rPr>
+                <w:rStyle w:val="Hiperhivatkozs"/>
+                <w:noProof/>
+                <w:lang w:val="en-GB"/>
+              </w:rPr>
+              <w:t>Abstract</w:t>
+            </w:r>
+            <w:r>
+              <w:rPr>
+                <w:noProof/>
+                <w:webHidden/>
+              </w:rPr>
+              <w:tab/>
+            </w:r>
+            <w:r>
+              <w:rPr>
+                <w:noProof/>
+                <w:webHidden/>
+              </w:rPr>
+              <w:fldChar w:fldCharType="begin"/>
+            </w:r>
+            <w:r>
+              <w:rPr>
+                <w:noProof/>
+                <w:webHidden/>
+              </w:rPr>
+              <w:instrText xml:space="preserve"> PAGEREF _Toc480738161 \h </w:instrText>
             </w:r>
             <w:r>
               <w:rPr>
@@ -339,14 +401,13 @@
               <w:lang w:eastAsia="hu-HU"/>
             </w:rPr>
           </w:pPr>
-          <w:hyperlink w:anchor="_Toc480719956" w:history="1">
+          <w:hyperlink w:anchor="_Toc480738162" w:history="1">
             <w:r>
               <w:rPr>
                 <w:rStyle w:val="Hiperhivatkozs"/>
                 <w:noProof/>
-                <w:lang w:val="en-GB"/>
               </w:rPr>
-              <w:t>Abstract</w:t>
+              <w:t>1. Bevezetés</w:t>
             </w:r>
             <w:r>
               <w:rPr>
@@ -367,7 +428,7 @@
                 <w:noProof/>
                 <w:webHidden/>
               </w:rPr>
-              <w:instrText xml:space="preserve"> PAGEREF _Toc480719956 \h </w:instrText>
+              <w:instrText xml:space="preserve"> PAGEREF _Toc480738162 \h </w:instrText>
             </w:r>
             <w:r>
               <w:rPr>
@@ -411,13 +472,13 @@
               <w:lang w:eastAsia="hu-HU"/>
             </w:rPr>
           </w:pPr>
-          <w:hyperlink w:anchor="_Toc480719957" w:history="1">
+          <w:hyperlink w:anchor="_Toc480738163" w:history="1">
             <w:r>
               <w:rPr>
                 <w:rStyle w:val="Hiperhivatkozs"/>
                 <w:noProof/>
               </w:rPr>
-              <w:t>1. Bevezetés</w:t>
+              <w:t>2. Egyszerű funkcionális példa megvalósítása</w:t>
             </w:r>
             <w:r>
               <w:rPr>
@@ -438,7 +499,7 @@
                 <w:noProof/>
                 <w:webHidden/>
               </w:rPr>
-              <w:instrText xml:space="preserve"> PAGEREF _Toc480719957 \h </w:instrText>
+              <w:instrText xml:space="preserve"> PAGEREF _Toc480738163 \h </w:instrText>
             </w:r>
             <w:r>
               <w:rPr>
@@ -471,7 +532,7 @@
         </w:p>
         <w:p>
           <w:pPr>
-            <w:pStyle w:val="TJ1"/>
+            <w:pStyle w:val="TJ2"/>
             <w:tabs>
               <w:tab w:val="right" w:leader="dot" w:pos="8493"/>
             </w:tabs>
@@ -482,13 +543,13 @@
               <w:lang w:eastAsia="hu-HU"/>
             </w:rPr>
           </w:pPr>
-          <w:hyperlink w:anchor="_Toc480719958" w:history="1">
+          <w:hyperlink w:anchor="_Toc480738164" w:history="1">
             <w:r>
               <w:rPr>
                 <w:rStyle w:val="Hiperhivatkozs"/>
                 <w:noProof/>
               </w:rPr>
-              <w:t>Irodalomjegyzék</w:t>
+              <w:t>2.1. Yakindu Statechart tools</w:t>
             </w:r>
             <w:r>
               <w:rPr>
@@ -509,7 +570,149 @@
                 <w:noProof/>
                 <w:webHidden/>
               </w:rPr>
-              <w:instrText xml:space="preserve"> PAGEREF _Toc480719958 \h </w:instrText>
+              <w:instrText xml:space="preserve"> PAGEREF _Toc480738164 \h </w:instrText>
+            </w:r>
+            <w:r>
+              <w:rPr>
+                <w:noProof/>
+                <w:webHidden/>
+              </w:rPr>
+            </w:r>
+            <w:r>
+              <w:rPr>
+                <w:noProof/>
+                <w:webHidden/>
+              </w:rPr>
+              <w:fldChar w:fldCharType="separate"/>
+            </w:r>
+            <w:r>
+              <w:rPr>
+                <w:noProof/>
+                <w:webHidden/>
+              </w:rPr>
+              <w:t>7</w:t>
+            </w:r>
+            <w:r>
+              <w:rPr>
+                <w:noProof/>
+                <w:webHidden/>
+              </w:rPr>
+              <w:fldChar w:fldCharType="end"/>
+            </w:r>
+          </w:hyperlink>
+        </w:p>
+        <w:p>
+          <w:pPr>
+            <w:pStyle w:val="TJ3"/>
+            <w:tabs>
+              <w:tab w:val="right" w:leader="dot" w:pos="8493"/>
+            </w:tabs>
+            <w:rPr>
+              <w:rFonts w:asciiTheme="minorHAnsi" w:eastAsiaTheme="minorEastAsia" w:hAnsiTheme="minorHAnsi" w:cstheme="minorBidi"/>
+              <w:noProof/>
+              <w:sz w:val="22"/>
+              <w:lang w:eastAsia="hu-HU"/>
+            </w:rPr>
+          </w:pPr>
+          <w:hyperlink w:anchor="_Toc480738165" w:history="1">
+            <w:r>
+              <w:rPr>
+                <w:rStyle w:val="Hiperhivatkozs"/>
+                <w:noProof/>
+              </w:rPr>
+              <w:t>2.1.1. Kiberfizikai rendszer állapotgépekkel</w:t>
+            </w:r>
+            <w:r>
+              <w:rPr>
+                <w:noProof/>
+                <w:webHidden/>
+              </w:rPr>
+              <w:tab/>
+            </w:r>
+            <w:r>
+              <w:rPr>
+                <w:noProof/>
+                <w:webHidden/>
+              </w:rPr>
+              <w:fldChar w:fldCharType="begin"/>
+            </w:r>
+            <w:r>
+              <w:rPr>
+                <w:noProof/>
+                <w:webHidden/>
+              </w:rPr>
+              <w:instrText xml:space="preserve"> PAGEREF _Toc480738165 \h </w:instrText>
+            </w:r>
+            <w:r>
+              <w:rPr>
+                <w:noProof/>
+                <w:webHidden/>
+              </w:rPr>
+            </w:r>
+            <w:r>
+              <w:rPr>
+                <w:noProof/>
+                <w:webHidden/>
+              </w:rPr>
+              <w:fldChar w:fldCharType="separate"/>
+            </w:r>
+            <w:r>
+              <w:rPr>
+                <w:noProof/>
+                <w:webHidden/>
+              </w:rPr>
+              <w:t>7</w:t>
+            </w:r>
+            <w:r>
+              <w:rPr>
+                <w:noProof/>
+                <w:webHidden/>
+              </w:rPr>
+              <w:fldChar w:fldCharType="end"/>
+            </w:r>
+          </w:hyperlink>
+        </w:p>
+        <w:p>
+          <w:pPr>
+            <w:pStyle w:val="TJ3"/>
+            <w:tabs>
+              <w:tab w:val="right" w:leader="dot" w:pos="8493"/>
+            </w:tabs>
+            <w:rPr>
+              <w:rFonts w:asciiTheme="minorHAnsi" w:eastAsiaTheme="minorEastAsia" w:hAnsiTheme="minorHAnsi" w:cstheme="minorBidi"/>
+              <w:noProof/>
+              <w:sz w:val="22"/>
+              <w:lang w:eastAsia="hu-HU"/>
+            </w:rPr>
+          </w:pPr>
+          <w:hyperlink w:anchor="_Toc480738166" w:history="1">
+            <w:r>
+              <w:rPr>
+                <w:rStyle w:val="Hiperhivatkozs"/>
+                <w:noProof/>
+              </w:rPr>
+              <w:t>2.1.2. Osztályok generálása</w:t>
+            </w:r>
+            <w:r>
+              <w:rPr>
+                <w:noProof/>
+                <w:webHidden/>
+              </w:rPr>
+              <w:tab/>
+            </w:r>
+            <w:r>
+              <w:rPr>
+                <w:noProof/>
+                <w:webHidden/>
+              </w:rPr>
+              <w:fldChar w:fldCharType="begin"/>
+            </w:r>
+            <w:r>
+              <w:rPr>
+                <w:noProof/>
+                <w:webHidden/>
+              </w:rPr>
+              <w:instrText xml:space="preserve"> PAGEREF _Toc480738166 \h </w:instrText>
             </w:r>
             <w:r>
               <w:rPr>
@@ -542,7 +745,7 @@
         </w:p>
         <w:p>
           <w:pPr>
-            <w:pStyle w:val="TJ1"/>
+            <w:pStyle w:val="TJ2"/>
             <w:tabs>
               <w:tab w:val="right" w:leader="dot" w:pos="8493"/>
             </w:tabs>
@@ -553,13 +756,13 @@
               <w:lang w:eastAsia="hu-HU"/>
             </w:rPr>
           </w:pPr>
-          <w:hyperlink w:anchor="_Toc480719959" w:history="1">
+          <w:hyperlink w:anchor="_Toc480738167" w:history="1">
             <w:r>
               <w:rPr>
                 <w:rStyle w:val="Hiperhivatkozs"/>
                 <w:noProof/>
               </w:rPr>
-              <w:t>Függelék</w:t>
+              <w:t>2.2. MQTT (Message Queue Telemetry Transport) és Paho</w:t>
             </w:r>
             <w:r>
               <w:rPr>
@@ -580,7 +783,7 @@
                 <w:noProof/>
                 <w:webHidden/>
               </w:rPr>
-              <w:instrText xml:space="preserve"> PAGEREF _Toc480719959 \h </w:instrText>
+              <w:instrText xml:space="preserve"> PAGEREF _Toc480738167 \h </w:instrText>
             </w:r>
             <w:r>
               <w:rPr>
@@ -613,6 +816,432 @@
         </w:p>
         <w:p>
           <w:pPr>
+            <w:pStyle w:val="TJ3"/>
+            <w:tabs>
+              <w:tab w:val="right" w:leader="dot" w:pos="8493"/>
+            </w:tabs>
+            <w:rPr>
+              <w:rFonts w:asciiTheme="minorHAnsi" w:eastAsiaTheme="minorEastAsia" w:hAnsiTheme="minorHAnsi" w:cstheme="minorBidi"/>
+              <w:noProof/>
+              <w:sz w:val="22"/>
+              <w:lang w:eastAsia="hu-HU"/>
+            </w:rPr>
+          </w:pPr>
+          <w:hyperlink w:anchor="_Toc480738168" w:history="1">
+            <w:r>
+              <w:rPr>
+                <w:rStyle w:val="Hiperhivatkozs"/>
+                <w:noProof/>
+              </w:rPr>
+              <w:t>2.2.1. MQTT protokollt használó osztály</w:t>
+            </w:r>
+            <w:r>
+              <w:rPr>
+                <w:noProof/>
+                <w:webHidden/>
+              </w:rPr>
+              <w:tab/>
+            </w:r>
+            <w:r>
+              <w:rPr>
+                <w:noProof/>
+                <w:webHidden/>
+              </w:rPr>
+              <w:fldChar w:fldCharType="begin"/>
+            </w:r>
+            <w:r>
+              <w:rPr>
+                <w:noProof/>
+                <w:webHidden/>
+              </w:rPr>
+              <w:instrText xml:space="preserve"> PAGEREF _Toc480738168 \h </w:instrText>
+            </w:r>
+            <w:r>
+              <w:rPr>
+                <w:noProof/>
+                <w:webHidden/>
+              </w:rPr>
+            </w:r>
+            <w:r>
+              <w:rPr>
+                <w:noProof/>
+                <w:webHidden/>
+              </w:rPr>
+              <w:fldChar w:fldCharType="separate"/>
+            </w:r>
+            <w:r>
+              <w:rPr>
+                <w:noProof/>
+                <w:webHidden/>
+              </w:rPr>
+              <w:t>10</w:t>
+            </w:r>
+            <w:r>
+              <w:rPr>
+                <w:noProof/>
+                <w:webHidden/>
+              </w:rPr>
+              <w:fldChar w:fldCharType="end"/>
+            </w:r>
+          </w:hyperlink>
+        </w:p>
+        <w:p>
+          <w:pPr>
+            <w:pStyle w:val="TJ3"/>
+            <w:tabs>
+              <w:tab w:val="right" w:leader="dot" w:pos="8493"/>
+            </w:tabs>
+            <w:rPr>
+              <w:rFonts w:asciiTheme="minorHAnsi" w:eastAsiaTheme="minorEastAsia" w:hAnsiTheme="minorHAnsi" w:cstheme="minorBidi"/>
+              <w:noProof/>
+              <w:sz w:val="22"/>
+              <w:lang w:eastAsia="hu-HU"/>
+            </w:rPr>
+          </w:pPr>
+          <w:hyperlink w:anchor="_Toc480738169" w:history="1">
+            <w:r>
+              <w:rPr>
+                <w:rStyle w:val="Hiperhivatkozs"/>
+                <w:noProof/>
+              </w:rPr>
+              <w:t>2.2.2. MQTT kompatibilis állapotgép futtatása</w:t>
+            </w:r>
+            <w:r>
+              <w:rPr>
+                <w:noProof/>
+                <w:webHidden/>
+              </w:rPr>
+              <w:tab/>
+            </w:r>
+            <w:r>
+              <w:rPr>
+                <w:noProof/>
+                <w:webHidden/>
+              </w:rPr>
+              <w:fldChar w:fldCharType="begin"/>
+            </w:r>
+            <w:r>
+              <w:rPr>
+                <w:noProof/>
+                <w:webHidden/>
+              </w:rPr>
+              <w:instrText xml:space="preserve"> PAGEREF _Toc480738169 \h </w:instrText>
+            </w:r>
+            <w:r>
+              <w:rPr>
+                <w:noProof/>
+                <w:webHidden/>
+              </w:rPr>
+            </w:r>
+            <w:r>
+              <w:rPr>
+                <w:noProof/>
+                <w:webHidden/>
+              </w:rPr>
+              <w:fldChar w:fldCharType="separate"/>
+            </w:r>
+            <w:r>
+              <w:rPr>
+                <w:noProof/>
+                <w:webHidden/>
+              </w:rPr>
+              <w:t>12</w:t>
+            </w:r>
+            <w:r>
+              <w:rPr>
+                <w:noProof/>
+                <w:webHidden/>
+              </w:rPr>
+              <w:fldChar w:fldCharType="end"/>
+            </w:r>
+          </w:hyperlink>
+        </w:p>
+        <w:p>
+          <w:pPr>
+            <w:pStyle w:val="TJ1"/>
+            <w:tabs>
+              <w:tab w:val="right" w:leader="dot" w:pos="8493"/>
+            </w:tabs>
+            <w:rPr>
+              <w:rFonts w:asciiTheme="minorHAnsi" w:eastAsiaTheme="minorEastAsia" w:hAnsiTheme="minorHAnsi" w:cstheme="minorBidi"/>
+              <w:noProof/>
+              <w:sz w:val="22"/>
+              <w:lang w:eastAsia="hu-HU"/>
+            </w:rPr>
+          </w:pPr>
+          <w:hyperlink w:anchor="_Toc480738170" w:history="1">
+            <w:r>
+              <w:rPr>
+                <w:rStyle w:val="Hiperhivatkozs"/>
+                <w:noProof/>
+              </w:rPr>
+              <w:t>3. Esettanulmány</w:t>
+            </w:r>
+            <w:r>
+              <w:rPr>
+                <w:noProof/>
+                <w:webHidden/>
+              </w:rPr>
+              <w:tab/>
+            </w:r>
+            <w:r>
+              <w:rPr>
+                <w:noProof/>
+                <w:webHidden/>
+              </w:rPr>
+              <w:fldChar w:fldCharType="begin"/>
+            </w:r>
+            <w:r>
+              <w:rPr>
+                <w:noProof/>
+                <w:webHidden/>
+              </w:rPr>
+              <w:instrText xml:space="preserve"> PAGEREF _Toc480738170 \h </w:instrText>
+            </w:r>
+            <w:r>
+              <w:rPr>
+                <w:noProof/>
+                <w:webHidden/>
+              </w:rPr>
+            </w:r>
+            <w:r>
+              <w:rPr>
+                <w:noProof/>
+                <w:webHidden/>
+              </w:rPr>
+              <w:fldChar w:fldCharType="separate"/>
+            </w:r>
+            <w:r>
+              <w:rPr>
+                <w:noProof/>
+                <w:webHidden/>
+              </w:rPr>
+              <w:t>14</w:t>
+            </w:r>
+            <w:r>
+              <w:rPr>
+                <w:noProof/>
+                <w:webHidden/>
+              </w:rPr>
+              <w:fldChar w:fldCharType="end"/>
+            </w:r>
+          </w:hyperlink>
+        </w:p>
+        <w:p>
+          <w:pPr>
+            <w:pStyle w:val="TJ2"/>
+            <w:tabs>
+              <w:tab w:val="right" w:leader="dot" w:pos="8493"/>
+            </w:tabs>
+            <w:rPr>
+              <w:rFonts w:asciiTheme="minorHAnsi" w:eastAsiaTheme="minorEastAsia" w:hAnsiTheme="minorHAnsi" w:cstheme="minorBidi"/>
+              <w:noProof/>
+              <w:sz w:val="22"/>
+              <w:lang w:eastAsia="hu-HU"/>
+            </w:rPr>
+          </w:pPr>
+          <w:hyperlink w:anchor="_Toc480738171" w:history="1">
+            <w:r>
+              <w:rPr>
+                <w:rStyle w:val="Hiperhivatkozs"/>
+                <w:noProof/>
+              </w:rPr>
+              <w:t>3.1. A kiberfizikai rendszer komponensei</w:t>
+            </w:r>
+            <w:r>
+              <w:rPr>
+                <w:noProof/>
+                <w:webHidden/>
+              </w:rPr>
+              <w:tab/>
+            </w:r>
+            <w:r>
+              <w:rPr>
+                <w:noProof/>
+                <w:webHidden/>
+              </w:rPr>
+              <w:fldChar w:fldCharType="begin"/>
+            </w:r>
+            <w:r>
+              <w:rPr>
+                <w:noProof/>
+                <w:webHidden/>
+              </w:rPr>
+              <w:instrText xml:space="preserve"> PAGEREF _Toc480738171 \h </w:instrText>
+            </w:r>
+            <w:r>
+              <w:rPr>
+                <w:noProof/>
+                <w:webHidden/>
+              </w:rPr>
+            </w:r>
+            <w:r>
+              <w:rPr>
+                <w:noProof/>
+                <w:webHidden/>
+              </w:rPr>
+              <w:fldChar w:fldCharType="separate"/>
+            </w:r>
+            <w:r>
+              <w:rPr>
+                <w:noProof/>
+                <w:webHidden/>
+              </w:rPr>
+              <w:t>14</w:t>
+            </w:r>
+            <w:r>
+              <w:rPr>
+                <w:noProof/>
+                <w:webHidden/>
+              </w:rPr>
+              <w:fldChar w:fldCharType="end"/>
+            </w:r>
+          </w:hyperlink>
+        </w:p>
+        <w:p>
+          <w:pPr>
+            <w:pStyle w:val="TJ1"/>
+            <w:tabs>
+              <w:tab w:val="right" w:leader="dot" w:pos="8493"/>
+            </w:tabs>
+            <w:rPr>
+              <w:rFonts w:asciiTheme="minorHAnsi" w:eastAsiaTheme="minorEastAsia" w:hAnsiTheme="minorHAnsi" w:cstheme="minorBidi"/>
+              <w:noProof/>
+              <w:sz w:val="22"/>
+              <w:lang w:eastAsia="hu-HU"/>
+            </w:rPr>
+          </w:pPr>
+          <w:hyperlink w:anchor="_Toc480738172" w:history="1">
+            <w:r>
+              <w:rPr>
+                <w:rStyle w:val="Hiperhivatkozs"/>
+                <w:noProof/>
+              </w:rPr>
+              <w:t>Irodalomjegyzék</w:t>
+            </w:r>
+            <w:r>
+              <w:rPr>
+                <w:noProof/>
+                <w:webHidden/>
+              </w:rPr>
+              <w:tab/>
+            </w:r>
+            <w:r>
+              <w:rPr>
+                <w:noProof/>
+                <w:webHidden/>
+              </w:rPr>
+              <w:fldChar w:fldCharType="begin"/>
+            </w:r>
+            <w:r>
+              <w:rPr>
+                <w:noProof/>
+                <w:webHidden/>
+              </w:rPr>
+              <w:instrText xml:space="preserve"> PAGEREF _Toc480738172 \h </w:instrText>
+            </w:r>
+            <w:r>
+              <w:rPr>
+                <w:noProof/>
+                <w:webHidden/>
+              </w:rPr>
+            </w:r>
+            <w:r>
+              <w:rPr>
+                <w:noProof/>
+                <w:webHidden/>
+              </w:rPr>
+              <w:fldChar w:fldCharType="separate"/>
+            </w:r>
+            <w:r>
+              <w:rPr>
+                <w:noProof/>
+                <w:webHidden/>
+              </w:rPr>
+              <w:t>15</w:t>
+            </w:r>
+            <w:r>
+              <w:rPr>
+                <w:noProof/>
+                <w:webHidden/>
+              </w:rPr>
+              <w:fldChar w:fldCharType="end"/>
+            </w:r>
+          </w:hyperlink>
+        </w:p>
+        <w:p>
+          <w:pPr>
+            <w:pStyle w:val="TJ1"/>
+            <w:tabs>
+              <w:tab w:val="right" w:leader="dot" w:pos="8493"/>
+            </w:tabs>
+            <w:rPr>
+              <w:rFonts w:asciiTheme="minorHAnsi" w:eastAsiaTheme="minorEastAsia" w:hAnsiTheme="minorHAnsi" w:cstheme="minorBidi"/>
+              <w:noProof/>
+              <w:sz w:val="22"/>
+              <w:lang w:eastAsia="hu-HU"/>
+            </w:rPr>
+          </w:pPr>
+          <w:hyperlink w:anchor="_Toc480738173" w:history="1">
+            <w:r>
+              <w:rPr>
+                <w:rStyle w:val="Hiperhivatkozs"/>
+                <w:noProof/>
+              </w:rPr>
+              <w:t>Függelék</w:t>
+            </w:r>
+            <w:r>
+              <w:rPr>
+                <w:noProof/>
+                <w:webHidden/>
+              </w:rPr>
+              <w:tab/>
+            </w:r>
+            <w:r>
+              <w:rPr>
+                <w:noProof/>
+                <w:webHidden/>
+              </w:rPr>
+              <w:fldChar w:fldCharType="begin"/>
+            </w:r>
+            <w:r>
+              <w:rPr>
+                <w:noProof/>
+                <w:webHidden/>
+              </w:rPr>
+              <w:instrText xml:space="preserve"> PAGEREF _Toc480738173 \h </w:instrText>
+            </w:r>
+            <w:r>
+              <w:rPr>
+                <w:noProof/>
+                <w:webHidden/>
+              </w:rPr>
+            </w:r>
+            <w:r>
+              <w:rPr>
+                <w:noProof/>
+                <w:webHidden/>
+              </w:rPr>
+              <w:fldChar w:fldCharType="separate"/>
+            </w:r>
+            <w:r>
+              <w:rPr>
+                <w:noProof/>
+                <w:webHidden/>
+              </w:rPr>
+              <w:t>16</w:t>
+            </w:r>
+            <w:r>
+              <w:rPr>
+                <w:noProof/>
+                <w:webHidden/>
+              </w:rPr>
+              <w:fldChar w:fldCharType="end"/>
+            </w:r>
+          </w:hyperlink>
+        </w:p>
+        <w:p>
+          <w:pPr>
             <w:rPr>
               <w:b/>
               <w:bCs/>
@@ -719,7 +1348,7 @@
         </w:numPr>
         <w:ind w:left="431" w:hanging="431"/>
       </w:pPr>
-      <w:bookmarkStart w:id="0" w:name="_Toc480719955"/>
+      <w:bookmarkStart w:id="0" w:name="_Toc480738160"/>
       <w:r>
         <w:lastRenderedPageBreak/>
         <w:t>Összefoglaló</w:t>
@@ -756,7 +1385,7 @@
           <w:lang w:val="en-GB"/>
         </w:rPr>
       </w:pPr>
-      <w:bookmarkStart w:id="1" w:name="_Toc480719956"/>
+      <w:bookmarkStart w:id="1" w:name="_Toc480738161"/>
       <w:r>
         <w:rPr>
           <w:lang w:val="en-GB"/>
@@ -798,7 +1427,7 @@
       <w:bookmarkStart w:id="2" w:name="_Toc460785107"/>
       <w:bookmarkStart w:id="3" w:name="_Ref433098485"/>
       <w:bookmarkStart w:id="4" w:name="_Toc433184119"/>
-      <w:bookmarkStart w:id="5" w:name="_Toc480719957"/>
+      <w:bookmarkStart w:id="5" w:name="_Toc480738162"/>
       <w:r>
         <w:lastRenderedPageBreak/>
         <w:t>Bevezetés</w:t>
@@ -825,18 +1454,22 @@
       <w:pPr>
         <w:pStyle w:val="Cmsor1"/>
       </w:pPr>
+      <w:bookmarkStart w:id="6" w:name="_Toc480738163"/>
       <w:r>
         <w:lastRenderedPageBreak/>
         <w:t>Egyszerű funkcionális példa megvalósítása</w:t>
       </w:r>
+      <w:bookmarkEnd w:id="6"/>
     </w:p>
     <w:p>
       <w:pPr>
         <w:pStyle w:val="Cmsor2"/>
       </w:pPr>
+      <w:bookmarkStart w:id="7" w:name="_Toc480738164"/>
       <w:r>
         <w:t>Yakindu Statechart tools</w:t>
       </w:r>
+      <w:bookmarkEnd w:id="7"/>
     </w:p>
     <w:p>
       <w:r>
@@ -855,9 +1488,11 @@
       <w:pPr>
         <w:pStyle w:val="Cmsor3"/>
       </w:pPr>
+      <w:bookmarkStart w:id="8" w:name="_Toc480738165"/>
       <w:r>
         <w:t>Kiberfizikai rendszer állapotgépekkel</w:t>
       </w:r>
+      <w:bookmarkEnd w:id="8"/>
     </w:p>
     <w:p>
       <w:r>
@@ -1209,9 +1844,11 @@
       <w:pPr>
         <w:pStyle w:val="Cmsor3"/>
       </w:pPr>
+      <w:bookmarkStart w:id="9" w:name="_Toc480738166"/>
       <w:r>
         <w:t>Osztályok generálása</w:t>
       </w:r>
+      <w:bookmarkEnd w:id="9"/>
     </w:p>
     <w:p>
       <w:r>
@@ -2596,12 +3233,14 @@
       <w:pPr>
         <w:pStyle w:val="Cmsor2"/>
       </w:pPr>
+      <w:bookmarkStart w:id="10" w:name="_Toc480738167"/>
       <w:r>
         <w:t>MQTT (Message Queue Telemetry Transport)</w:t>
       </w:r>
       <w:r>
         <w:t xml:space="preserve"> és Paho</w:t>
       </w:r>
+      <w:bookmarkEnd w:id="10"/>
     </w:p>
     <w:p>
       <w:r>
@@ -2610,10 +3249,7 @@
     </w:p>
     <w:p>
       <w:r>
-        <w:t xml:space="preserve">Az MQTT protokoll logikus választásnak tűnt, ugyanis a komponensek </w:t>
-      </w:r>
-      <w:r>
-        <w:t>interfészeket definiálnak, melyek üzenetek küldésére és</w:t>
+        <w:t>Az MQTT protokoll logikus választásnak tűnt, ugyanis a komponensek interfészeket definiálnak, melyek üzenetek küldésére és</w:t>
       </w:r>
       <w:r>
         <w:t xml:space="preserve"> fogadására képesek. Az interfészek esetemben a topikok, így</w:t>
@@ -2655,10 +3291,8 @@
       <w:r>
         <w:t>A projektet szükséges volt Maven projektté konvertálni, hogy ezt követően dependenciaként lehessen hivatkozni a jelenlegi Paho implementációra. Ehhez csak a következő sorokat kellett felvenni a pom.xml-be:</w:t>
       </w:r>
-      <w:r>
-        <w:br/>
-      </w:r>
-    </w:p>
+    </w:p>
+    <w:p/>
     <w:p>
       <w:pPr>
         <w:shd w:val="clear" w:color="auto" w:fill="F2F2F2" w:themeFill="background1" w:themeFillShade="F2"/>
@@ -2899,9 +3533,11 @@
       <w:pPr>
         <w:pStyle w:val="Cmsor3"/>
       </w:pPr>
+      <w:bookmarkStart w:id="11" w:name="_Toc480738168"/>
       <w:r>
         <w:t>MQTT protokollt használó osztály</w:t>
       </w:r>
+      <w:bookmarkEnd w:id="11"/>
     </w:p>
     <w:p>
       <w:r>
@@ -4201,14 +4837,6 @@
           <w:szCs w:val="20"/>
         </w:rPr>
         <w:tab/>
-      </w:r>
-      <w:r>
-        <w:rPr>
-          <w:rFonts w:ascii="Consolas" w:hAnsi="Consolas" w:cs="Consolas"/>
-          <w:color w:val="000000"/>
-          <w:sz w:val="20"/>
-          <w:szCs w:val="20"/>
-        </w:rPr>
         <w:t xml:space="preserve">} </w:t>
       </w:r>
       <w:r>
@@ -4377,14 +5005,6 @@
           <w:szCs w:val="20"/>
         </w:rPr>
         <w:tab/>
-      </w:r>
-      <w:r>
-        <w:rPr>
-          <w:rFonts w:ascii="Consolas" w:hAnsi="Consolas" w:cs="Consolas"/>
-          <w:color w:val="000000"/>
-          <w:sz w:val="20"/>
-          <w:szCs w:val="20"/>
-        </w:rPr>
         <w:t xml:space="preserve">} </w:t>
       </w:r>
       <w:r>
@@ -4544,14 +5164,6 @@
           <w:szCs w:val="20"/>
         </w:rPr>
         <w:tab/>
-      </w:r>
-      <w:r>
-        <w:rPr>
-          <w:rFonts w:ascii="Consolas" w:hAnsi="Consolas" w:cs="Consolas"/>
-          <w:color w:val="000000"/>
-          <w:sz w:val="20"/>
-          <w:szCs w:val="20"/>
-        </w:rPr>
         <w:t>}</w:t>
       </w:r>
     </w:p>
@@ -4587,14 +5199,6 @@
           <w:szCs w:val="20"/>
         </w:rPr>
         <w:tab/>
-      </w:r>
-      <w:r>
-        <w:rPr>
-          <w:rFonts w:ascii="Consolas" w:hAnsi="Consolas" w:cs="Consolas"/>
-          <w:color w:val="000000"/>
-          <w:sz w:val="20"/>
-          <w:szCs w:val="20"/>
-        </w:rPr>
         <w:t>}</w:t>
       </w:r>
     </w:p>
@@ -4829,14 +5433,6 @@
           <w:szCs w:val="20"/>
         </w:rPr>
         <w:tab/>
-      </w:r>
-      <w:r>
-        <w:rPr>
-          <w:rFonts w:ascii="Consolas" w:hAnsi="Consolas" w:cs="Consolas"/>
-          <w:color w:val="000000"/>
-          <w:sz w:val="20"/>
-          <w:szCs w:val="20"/>
-        </w:rPr>
         <w:t>RuntimeService.</w:t>
       </w:r>
       <w:r>
@@ -5381,9 +5977,11 @@
       <w:r>
         <w:t xml:space="preserve">esetében a következő a megvalósítás: </w:t>
       </w:r>
-      <w:r>
-        <w:br/>
-      </w:r>
+    </w:p>
+    <w:p>
+      <w:pPr>
+        <w:shd w:val="clear" w:color="auto" w:fill="FFFFFF" w:themeFill="background1"/>
+      </w:pPr>
     </w:p>
     <w:p>
       <w:pPr>
@@ -5650,6 +6248,7 @@
           <w:sz w:val="20"/>
           <w:szCs w:val="20"/>
         </w:rPr>
+        <w:lastRenderedPageBreak/>
         <w:tab/>
       </w:r>
       <w:r>
@@ -5693,7 +6292,6 @@
           <w:sz w:val="20"/>
           <w:szCs w:val="20"/>
         </w:rPr>
-        <w:lastRenderedPageBreak/>
         <w:tab/>
       </w:r>
       <w:r>
@@ -5995,14 +6593,6 @@
           <w:szCs w:val="20"/>
         </w:rPr>
         <w:tab/>
-      </w:r>
-      <w:r>
-        <w:rPr>
-          <w:rFonts w:ascii="Consolas" w:hAnsi="Consolas" w:cs="Consolas"/>
-          <w:color w:val="000000"/>
-          <w:sz w:val="20"/>
-          <w:szCs w:val="20"/>
-        </w:rPr>
         <w:t>System.</w:t>
       </w:r>
       <w:r>
@@ -6125,14 +6715,6 @@
           <w:szCs w:val="20"/>
         </w:rPr>
         <w:tab/>
-      </w:r>
-      <w:r>
-        <w:rPr>
-          <w:rFonts w:ascii="Consolas" w:hAnsi="Consolas" w:cs="Consolas"/>
-          <w:color w:val="000000"/>
-          <w:sz w:val="20"/>
-          <w:szCs w:val="20"/>
-        </w:rPr>
         <w:t>(</w:t>
       </w:r>
       <w:r>
@@ -6256,14 +6838,6 @@
           <w:szCs w:val="20"/>
         </w:rPr>
         <w:tab/>
-      </w:r>
-      <w:r>
-        <w:rPr>
-          <w:rFonts w:ascii="Consolas" w:hAnsi="Consolas" w:cs="Consolas"/>
-          <w:color w:val="000000"/>
-          <w:sz w:val="20"/>
-          <w:szCs w:val="20"/>
-        </w:rPr>
         <w:t>}</w:t>
       </w:r>
     </w:p>
@@ -6326,9 +6900,11 @@
       <w:pPr>
         <w:pStyle w:val="Cmsor3"/>
       </w:pPr>
+      <w:bookmarkStart w:id="12" w:name="_Toc480738169"/>
       <w:r>
         <w:t>MQTT kompatibilis állapotgép futtatása</w:t>
       </w:r>
+      <w:bookmarkEnd w:id="12"/>
     </w:p>
     <w:p>
       <w:r>
@@ -6355,18 +6931,17 @@
           <w:sz w:val="20"/>
           <w:szCs w:val="20"/>
         </w:rPr>
+        <w:t xml:space="preserve">$ </w:t>
+      </w:r>
+      <w:r>
+        <w:rPr>
+          <w:rFonts w:ascii="Consolas" w:hAnsi="Consolas" w:cs="Consolas"/>
+          <w:color w:val="000000"/>
+          <w:sz w:val="20"/>
+          <w:szCs w:val="20"/>
+        </w:rPr>
         <w:t>./mosquitto.exe</w:t>
       </w:r>
-    </w:p>
-    <w:p>
-      <w:pPr>
-        <w:shd w:val="clear" w:color="auto" w:fill="FFFFFF" w:themeFill="background1"/>
-        <w:rPr>
-          <w:rFonts w:ascii="Consolas" w:hAnsi="Consolas" w:cs="Consolas"/>
-          <w:sz w:val="20"/>
-          <w:szCs w:val="20"/>
-        </w:rPr>
-      </w:pPr>
     </w:p>
     <w:p>
       <w:r>
@@ -6396,7 +6971,7 @@
           <w:sz w:val="18"/>
           <w:szCs w:val="18"/>
         </w:rPr>
-        <w:t>./mosquitto_sub.exe -t "My</w:t>
+        <w:t xml:space="preserve">$ </w:t>
       </w:r>
       <w:r>
         <w:rPr>
@@ -6404,7 +6979,7 @@
           <w:sz w:val="18"/>
           <w:szCs w:val="18"/>
         </w:rPr>
-        <w:t>Topic"</w:t>
+        <w:t>./mosquitto_sub.exe -t "MyTopic"</w:t>
       </w:r>
     </w:p>
     <w:p>
@@ -6421,21 +6996,28 @@
           <w:szCs w:val="18"/>
         </w:rPr>
       </w:pPr>
-      <w:r>
+    </w:p>
+    <w:p>
+      <w:pPr>
+        <w:shd w:val="clear" w:color="auto" w:fill="F2F2F2" w:themeFill="background1" w:themeFillShade="F2"/>
+        <w:autoSpaceDE w:val="0"/>
+        <w:autoSpaceDN w:val="0"/>
+        <w:adjustRightInd w:val="0"/>
+        <w:spacing w:before="0" w:after="0" w:line="240" w:lineRule="auto"/>
+        <w:jc w:val="left"/>
         <w:rPr>
           <w:rFonts w:ascii="Lucida Console" w:hAnsi="Lucida Console" w:cs="Lucida Console"/>
           <w:sz w:val="18"/>
           <w:szCs w:val="18"/>
         </w:rPr>
-        <w:t>./mosquitto_p</w:t>
-      </w:r>
+      </w:pPr>
       <w:r>
         <w:rPr>
           <w:rFonts w:ascii="Lucida Console" w:hAnsi="Lucida Console" w:cs="Lucida Console"/>
           <w:sz w:val="18"/>
           <w:szCs w:val="18"/>
         </w:rPr>
-        <w:t>ub.exe -t "MyTopic"</w:t>
+        <w:t xml:space="preserve">$ </w:t>
       </w:r>
       <w:r>
         <w:rPr>
@@ -6443,44 +7025,3019 @@
           <w:sz w:val="18"/>
           <w:szCs w:val="18"/>
         </w:rPr>
-        <w:t xml:space="preserve"> -</w:t>
-      </w:r>
-      <w:r>
-        <w:rPr>
-          <w:rFonts w:ascii="Lucida Console" w:hAnsi="Lucida Console" w:cs="Lucida Console"/>
-          <w:sz w:val="18"/>
-          <w:szCs w:val="18"/>
-        </w:rPr>
-        <w:t>t "My</w:t>
-      </w:r>
-      <w:r>
-        <w:rPr>
-          <w:rFonts w:ascii="Lucida Console" w:hAnsi="Lucida Console" w:cs="Lucida Console"/>
-          <w:sz w:val="18"/>
-          <w:szCs w:val="18"/>
-        </w:rPr>
-        <w:t>Message</w:t>
-      </w:r>
-      <w:r>
-        <w:rPr>
-          <w:rFonts w:ascii="Lucida Console" w:hAnsi="Lucida Console" w:cs="Lucida Console"/>
-          <w:sz w:val="18"/>
-          <w:szCs w:val="18"/>
-        </w:rPr>
-        <w:t xml:space="preserve">" </w:t>
-      </w:r>
-      <w:r>
-        <w:rPr>
-          <w:rFonts w:ascii="Lucida Console" w:hAnsi="Lucida Console" w:cs="Lucida Console"/>
-          <w:sz w:val="18"/>
-          <w:szCs w:val="18"/>
+        <w:t xml:space="preserve">./mosquitto_pub.exe -t "MyTopic" -t "MyMessage"  </w:t>
+      </w:r>
+    </w:p>
+    <w:p>
+      <w:r>
+        <w:t xml:space="preserve">Visszatérve az MQTT kompatibilis Yakindu által generált állapotgép kódját használó osztályhoz, készítettem egy </w:t>
+      </w:r>
+      <w:r>
+        <w:rPr>
+          <w:b/>
+        </w:rPr>
+        <w:t>SwitchRunner</w:t>
+      </w:r>
+      <w:r>
+        <w:t xml:space="preserve"> nevezetű osztályt, ami tartalmaz minden szükséges információt ahhoz, hogy egy </w:t>
+      </w:r>
+      <w:r>
+        <w:rPr>
+          <w:b/>
+        </w:rPr>
+        <w:t>MqttSwitch</w:t>
+      </w:r>
+      <w:r>
+        <w:t xml:space="preserve"> futtatható legyen.</w:t>
+      </w:r>
+      <w:r>
+        <w:rPr>
+          <w:rFonts w:ascii="Consolas" w:hAnsi="Consolas" w:cs="Consolas"/>
+          <w:color w:val="000000"/>
+          <w:sz w:val="20"/>
+          <w:szCs w:val="20"/>
+        </w:rPr>
+        <w:tab/>
+      </w:r>
+    </w:p>
+    <w:p>
+      <w:pPr>
+        <w:shd w:val="clear" w:color="auto" w:fill="F2F2F2" w:themeFill="background1" w:themeFillShade="F2"/>
+        <w:autoSpaceDE w:val="0"/>
+        <w:autoSpaceDN w:val="0"/>
+        <w:adjustRightInd w:val="0"/>
+        <w:spacing w:before="0" w:after="0" w:line="240" w:lineRule="auto"/>
+        <w:jc w:val="left"/>
+        <w:rPr>
+          <w:rFonts w:ascii="Consolas" w:hAnsi="Consolas" w:cs="Consolas"/>
+          <w:b/>
+          <w:bCs/>
+          <w:color w:val="7F0055"/>
+          <w:sz w:val="20"/>
+          <w:szCs w:val="20"/>
+        </w:rPr>
+      </w:pPr>
+    </w:p>
+    <w:p>
+      <w:pPr>
+        <w:shd w:val="clear" w:color="auto" w:fill="F2F2F2" w:themeFill="background1" w:themeFillShade="F2"/>
+        <w:autoSpaceDE w:val="0"/>
+        <w:autoSpaceDN w:val="0"/>
+        <w:adjustRightInd w:val="0"/>
+        <w:spacing w:before="0" w:after="0" w:line="240" w:lineRule="auto"/>
+        <w:jc w:val="left"/>
+        <w:rPr>
+          <w:rFonts w:ascii="Consolas" w:hAnsi="Consolas" w:cs="Consolas"/>
+          <w:sz w:val="20"/>
+          <w:szCs w:val="20"/>
+        </w:rPr>
+      </w:pPr>
+      <w:r>
+        <w:rPr>
+          <w:rFonts w:ascii="Consolas" w:hAnsi="Consolas" w:cs="Consolas"/>
+          <w:b/>
+          <w:bCs/>
+          <w:color w:val="7F0055"/>
+          <w:sz w:val="20"/>
+          <w:szCs w:val="20"/>
+        </w:rPr>
+        <w:t>public</w:t>
+      </w:r>
+      <w:r>
+        <w:rPr>
+          <w:rFonts w:ascii="Consolas" w:hAnsi="Consolas" w:cs="Consolas"/>
+          <w:color w:val="000000"/>
+          <w:sz w:val="20"/>
+          <w:szCs w:val="20"/>
         </w:rPr>
         <w:t xml:space="preserve"> </w:t>
       </w:r>
-    </w:p>
-    <w:p>
-      <w:bookmarkStart w:id="6" w:name="_GoBack"/>
-      <w:bookmarkEnd w:id="6"/>
+      <w:r>
+        <w:rPr>
+          <w:rFonts w:ascii="Consolas" w:hAnsi="Consolas" w:cs="Consolas"/>
+          <w:b/>
+          <w:bCs/>
+          <w:color w:val="7F0055"/>
+          <w:sz w:val="20"/>
+          <w:szCs w:val="20"/>
+        </w:rPr>
+        <w:t>static</w:t>
+      </w:r>
+      <w:r>
+        <w:rPr>
+          <w:rFonts w:ascii="Consolas" w:hAnsi="Consolas" w:cs="Consolas"/>
+          <w:color w:val="000000"/>
+          <w:sz w:val="20"/>
+          <w:szCs w:val="20"/>
+        </w:rPr>
+        <w:t xml:space="preserve"> </w:t>
+      </w:r>
+      <w:r>
+        <w:rPr>
+          <w:rFonts w:ascii="Consolas" w:hAnsi="Consolas" w:cs="Consolas"/>
+          <w:b/>
+          <w:bCs/>
+          <w:color w:val="7F0055"/>
+          <w:sz w:val="20"/>
+          <w:szCs w:val="20"/>
+        </w:rPr>
+        <w:t>void</w:t>
+      </w:r>
+      <w:r>
+        <w:rPr>
+          <w:rFonts w:ascii="Consolas" w:hAnsi="Consolas" w:cs="Consolas"/>
+          <w:color w:val="000000"/>
+          <w:sz w:val="20"/>
+          <w:szCs w:val="20"/>
+        </w:rPr>
+        <w:t xml:space="preserve"> main(String[] </w:t>
+      </w:r>
+      <w:r>
+        <w:rPr>
+          <w:rFonts w:ascii="Consolas" w:hAnsi="Consolas" w:cs="Consolas"/>
+          <w:color w:val="6A3E3E"/>
+          <w:sz w:val="20"/>
+          <w:szCs w:val="20"/>
+        </w:rPr>
+        <w:t>args</w:t>
+      </w:r>
+      <w:r>
+        <w:rPr>
+          <w:rFonts w:ascii="Consolas" w:hAnsi="Consolas" w:cs="Consolas"/>
+          <w:color w:val="000000"/>
+          <w:sz w:val="20"/>
+          <w:szCs w:val="20"/>
+        </w:rPr>
+        <w:t xml:space="preserve">) </w:t>
+      </w:r>
+      <w:r>
+        <w:rPr>
+          <w:rFonts w:ascii="Consolas" w:hAnsi="Consolas" w:cs="Consolas"/>
+          <w:b/>
+          <w:bCs/>
+          <w:color w:val="7F0055"/>
+          <w:sz w:val="20"/>
+          <w:szCs w:val="20"/>
+        </w:rPr>
+        <w:t>throws</w:t>
+      </w:r>
+      <w:r>
+        <w:rPr>
+          <w:rFonts w:ascii="Consolas" w:hAnsi="Consolas" w:cs="Consolas"/>
+          <w:color w:val="000000"/>
+          <w:sz w:val="20"/>
+          <w:szCs w:val="20"/>
+        </w:rPr>
+        <w:t xml:space="preserve"> InterruptedException {</w:t>
+      </w:r>
+    </w:p>
+    <w:p>
+      <w:pPr>
+        <w:shd w:val="clear" w:color="auto" w:fill="F2F2F2" w:themeFill="background1" w:themeFillShade="F2"/>
+        <w:autoSpaceDE w:val="0"/>
+        <w:autoSpaceDN w:val="0"/>
+        <w:adjustRightInd w:val="0"/>
+        <w:spacing w:before="0" w:after="0" w:line="240" w:lineRule="auto"/>
+        <w:ind w:firstLine="708"/>
+        <w:jc w:val="left"/>
+        <w:rPr>
+          <w:rFonts w:ascii="Consolas" w:hAnsi="Consolas" w:cs="Consolas"/>
+          <w:sz w:val="20"/>
+          <w:szCs w:val="20"/>
+        </w:rPr>
+      </w:pPr>
+      <w:r>
+        <w:rPr>
+          <w:rFonts w:ascii="Consolas" w:hAnsi="Consolas" w:cs="Consolas"/>
+          <w:color w:val="000000"/>
+          <w:sz w:val="20"/>
+          <w:szCs w:val="20"/>
+        </w:rPr>
+        <w:t xml:space="preserve">String </w:t>
+      </w:r>
+      <w:r>
+        <w:rPr>
+          <w:rFonts w:ascii="Consolas" w:hAnsi="Consolas" w:cs="Consolas"/>
+          <w:color w:val="6A3E3E"/>
+          <w:sz w:val="20"/>
+          <w:szCs w:val="20"/>
+        </w:rPr>
+        <w:t>broker</w:t>
+      </w:r>
+      <w:r>
+        <w:rPr>
+          <w:rFonts w:ascii="Consolas" w:hAnsi="Consolas" w:cs="Consolas"/>
+          <w:color w:val="000000"/>
+          <w:sz w:val="20"/>
+          <w:szCs w:val="20"/>
+        </w:rPr>
+        <w:t xml:space="preserve">       = </w:t>
+      </w:r>
+      <w:r>
+        <w:rPr>
+          <w:rFonts w:ascii="Consolas" w:hAnsi="Consolas" w:cs="Consolas"/>
+          <w:color w:val="2A00FF"/>
+          <w:sz w:val="20"/>
+          <w:szCs w:val="20"/>
+        </w:rPr>
+        <w:t>"tcp://localhost:1883"</w:t>
+      </w:r>
+      <w:r>
+        <w:rPr>
+          <w:rFonts w:ascii="Consolas" w:hAnsi="Consolas" w:cs="Consolas"/>
+          <w:color w:val="000000"/>
+          <w:sz w:val="20"/>
+          <w:szCs w:val="20"/>
+        </w:rPr>
+        <w:t>;</w:t>
+      </w:r>
+    </w:p>
+    <w:p>
+      <w:pPr>
+        <w:shd w:val="clear" w:color="auto" w:fill="F2F2F2" w:themeFill="background1" w:themeFillShade="F2"/>
+        <w:autoSpaceDE w:val="0"/>
+        <w:autoSpaceDN w:val="0"/>
+        <w:adjustRightInd w:val="0"/>
+        <w:spacing w:before="0" w:after="0" w:line="240" w:lineRule="auto"/>
+        <w:ind w:firstLine="708"/>
+        <w:jc w:val="left"/>
+        <w:rPr>
+          <w:rFonts w:ascii="Consolas" w:hAnsi="Consolas" w:cs="Consolas"/>
+          <w:sz w:val="20"/>
+          <w:szCs w:val="20"/>
+        </w:rPr>
+      </w:pPr>
+      <w:r>
+        <w:rPr>
+          <w:rFonts w:ascii="Consolas" w:hAnsi="Consolas" w:cs="Consolas"/>
+          <w:color w:val="000000"/>
+          <w:sz w:val="20"/>
+          <w:szCs w:val="20"/>
+        </w:rPr>
+        <w:t xml:space="preserve">String </w:t>
+      </w:r>
+      <w:r>
+        <w:rPr>
+          <w:rFonts w:ascii="Consolas" w:hAnsi="Consolas" w:cs="Consolas"/>
+          <w:color w:val="6A3E3E"/>
+          <w:sz w:val="20"/>
+          <w:szCs w:val="20"/>
+        </w:rPr>
+        <w:t>clientId</w:t>
+      </w:r>
+      <w:r>
+        <w:rPr>
+          <w:rFonts w:ascii="Consolas" w:hAnsi="Consolas" w:cs="Consolas"/>
+          <w:color w:val="000000"/>
+          <w:sz w:val="20"/>
+          <w:szCs w:val="20"/>
+        </w:rPr>
+        <w:t xml:space="preserve">     = </w:t>
+      </w:r>
+      <w:r>
+        <w:rPr>
+          <w:rFonts w:ascii="Consolas" w:hAnsi="Consolas" w:cs="Consolas"/>
+          <w:color w:val="2A00FF"/>
+          <w:sz w:val="20"/>
+          <w:szCs w:val="20"/>
+        </w:rPr>
+        <w:t>"DummyClient"</w:t>
+      </w:r>
+      <w:r>
+        <w:rPr>
+          <w:rFonts w:ascii="Consolas" w:hAnsi="Consolas" w:cs="Consolas"/>
+          <w:color w:val="000000"/>
+          <w:sz w:val="20"/>
+          <w:szCs w:val="20"/>
+        </w:rPr>
+        <w:t>;</w:t>
+      </w:r>
+    </w:p>
+    <w:p>
+      <w:pPr>
+        <w:shd w:val="clear" w:color="auto" w:fill="F2F2F2" w:themeFill="background1" w:themeFillShade="F2"/>
+        <w:autoSpaceDE w:val="0"/>
+        <w:autoSpaceDN w:val="0"/>
+        <w:adjustRightInd w:val="0"/>
+        <w:spacing w:before="0" w:after="0" w:line="240" w:lineRule="auto"/>
+        <w:ind w:firstLine="708"/>
+        <w:jc w:val="left"/>
+        <w:rPr>
+          <w:rFonts w:ascii="Consolas" w:hAnsi="Consolas" w:cs="Consolas"/>
+          <w:sz w:val="20"/>
+          <w:szCs w:val="20"/>
+        </w:rPr>
+      </w:pPr>
+      <w:r>
+        <w:rPr>
+          <w:rFonts w:ascii="Consolas" w:hAnsi="Consolas" w:cs="Consolas"/>
+          <w:color w:val="000000"/>
+          <w:sz w:val="20"/>
+          <w:szCs w:val="20"/>
+        </w:rPr>
+        <w:t xml:space="preserve">MemoryPersistence </w:t>
+      </w:r>
+      <w:r>
+        <w:rPr>
+          <w:rFonts w:ascii="Consolas" w:hAnsi="Consolas" w:cs="Consolas"/>
+          <w:color w:val="6A3E3E"/>
+          <w:sz w:val="20"/>
+          <w:szCs w:val="20"/>
+        </w:rPr>
+        <w:t>persistence</w:t>
+      </w:r>
+      <w:r>
+        <w:rPr>
+          <w:rFonts w:ascii="Consolas" w:hAnsi="Consolas" w:cs="Consolas"/>
+          <w:color w:val="000000"/>
+          <w:sz w:val="20"/>
+          <w:szCs w:val="20"/>
+        </w:rPr>
+        <w:t xml:space="preserve"> = </w:t>
+      </w:r>
+      <w:r>
+        <w:rPr>
+          <w:rFonts w:ascii="Consolas" w:hAnsi="Consolas" w:cs="Consolas"/>
+          <w:b/>
+          <w:bCs/>
+          <w:color w:val="7F0055"/>
+          <w:sz w:val="20"/>
+          <w:szCs w:val="20"/>
+        </w:rPr>
+        <w:t>new</w:t>
+      </w:r>
+      <w:r>
+        <w:rPr>
+          <w:rFonts w:ascii="Consolas" w:hAnsi="Consolas" w:cs="Consolas"/>
+          <w:color w:val="000000"/>
+          <w:sz w:val="20"/>
+          <w:szCs w:val="20"/>
+        </w:rPr>
+        <w:t xml:space="preserve"> MemoryPersistence();</w:t>
+      </w:r>
+    </w:p>
+    <w:p>
+      <w:pPr>
+        <w:shd w:val="clear" w:color="auto" w:fill="F2F2F2" w:themeFill="background1" w:themeFillShade="F2"/>
+        <w:autoSpaceDE w:val="0"/>
+        <w:autoSpaceDN w:val="0"/>
+        <w:adjustRightInd w:val="0"/>
+        <w:spacing w:before="0" w:after="0" w:line="240" w:lineRule="auto"/>
+        <w:jc w:val="left"/>
+        <w:rPr>
+          <w:rFonts w:ascii="Consolas" w:hAnsi="Consolas" w:cs="Consolas"/>
+          <w:sz w:val="20"/>
+          <w:szCs w:val="20"/>
+        </w:rPr>
+      </w:pPr>
+    </w:p>
+    <w:p>
+      <w:pPr>
+        <w:shd w:val="clear" w:color="auto" w:fill="F2F2F2" w:themeFill="background1" w:themeFillShade="F2"/>
+        <w:autoSpaceDE w:val="0"/>
+        <w:autoSpaceDN w:val="0"/>
+        <w:adjustRightInd w:val="0"/>
+        <w:spacing w:before="0" w:after="0" w:line="240" w:lineRule="auto"/>
+        <w:jc w:val="left"/>
+        <w:rPr>
+          <w:rFonts w:ascii="Consolas" w:hAnsi="Consolas" w:cs="Consolas"/>
+          <w:sz w:val="20"/>
+          <w:szCs w:val="20"/>
+        </w:rPr>
+      </w:pPr>
+      <w:r>
+        <w:rPr>
+          <w:rFonts w:ascii="Consolas" w:hAnsi="Consolas" w:cs="Consolas"/>
+          <w:color w:val="000000"/>
+          <w:sz w:val="20"/>
+          <w:szCs w:val="20"/>
+        </w:rPr>
+        <w:tab/>
+        <w:t xml:space="preserve">MQTTSwitch </w:t>
+      </w:r>
+      <w:r>
+        <w:rPr>
+          <w:rFonts w:ascii="Consolas" w:hAnsi="Consolas" w:cs="Consolas"/>
+          <w:color w:val="6A3E3E"/>
+          <w:sz w:val="20"/>
+          <w:szCs w:val="20"/>
+        </w:rPr>
+        <w:t>sampleClient1</w:t>
+      </w:r>
+      <w:r>
+        <w:rPr>
+          <w:rFonts w:ascii="Consolas" w:hAnsi="Consolas" w:cs="Consolas"/>
+          <w:color w:val="000000"/>
+          <w:sz w:val="20"/>
+          <w:szCs w:val="20"/>
+        </w:rPr>
+        <w:t xml:space="preserve"> = </w:t>
+      </w:r>
+      <w:r>
+        <w:rPr>
+          <w:rFonts w:ascii="Consolas" w:hAnsi="Consolas" w:cs="Consolas"/>
+          <w:color w:val="000000"/>
+          <w:sz w:val="20"/>
+          <w:szCs w:val="20"/>
+        </w:rPr>
+        <w:tab/>
+      </w:r>
+      <w:r>
+        <w:rPr>
+          <w:rFonts w:ascii="Consolas" w:hAnsi="Consolas" w:cs="Consolas"/>
+          <w:color w:val="000000"/>
+          <w:sz w:val="20"/>
+          <w:szCs w:val="20"/>
+        </w:rPr>
+        <w:tab/>
+      </w:r>
+      <w:r>
+        <w:rPr>
+          <w:rFonts w:ascii="Consolas" w:hAnsi="Consolas" w:cs="Consolas"/>
+          <w:color w:val="000000"/>
+          <w:sz w:val="20"/>
+          <w:szCs w:val="20"/>
+        </w:rPr>
+        <w:tab/>
+      </w:r>
+      <w:r>
+        <w:rPr>
+          <w:rFonts w:ascii="Consolas" w:hAnsi="Consolas" w:cs="Consolas"/>
+          <w:color w:val="000000"/>
+          <w:sz w:val="20"/>
+          <w:szCs w:val="20"/>
+        </w:rPr>
+        <w:tab/>
+      </w:r>
+      <w:r>
+        <w:rPr>
+          <w:rFonts w:ascii="Consolas" w:hAnsi="Consolas" w:cs="Consolas"/>
+          <w:color w:val="000000"/>
+          <w:sz w:val="20"/>
+          <w:szCs w:val="20"/>
+        </w:rPr>
+        <w:tab/>
+      </w:r>
+      <w:r>
+        <w:rPr>
+          <w:rFonts w:ascii="Consolas" w:hAnsi="Consolas" w:cs="Consolas"/>
+          <w:color w:val="000000"/>
+          <w:sz w:val="20"/>
+          <w:szCs w:val="20"/>
+        </w:rPr>
+        <w:tab/>
+      </w:r>
+      <w:r>
+        <w:rPr>
+          <w:rFonts w:ascii="Consolas" w:hAnsi="Consolas" w:cs="Consolas"/>
+          <w:color w:val="000000"/>
+          <w:sz w:val="20"/>
+          <w:szCs w:val="20"/>
+        </w:rPr>
+        <w:tab/>
+      </w:r>
+      <w:r>
+        <w:rPr>
+          <w:rFonts w:ascii="Consolas" w:hAnsi="Consolas" w:cs="Consolas"/>
+          <w:color w:val="000000"/>
+          <w:sz w:val="20"/>
+          <w:szCs w:val="20"/>
+        </w:rPr>
+        <w:tab/>
+      </w:r>
+      <w:r>
+        <w:rPr>
+          <w:rFonts w:ascii="Consolas" w:hAnsi="Consolas" w:cs="Consolas"/>
+          <w:color w:val="000000"/>
+          <w:sz w:val="20"/>
+          <w:szCs w:val="20"/>
+        </w:rPr>
+        <w:tab/>
+      </w:r>
+      <w:r>
+        <w:rPr>
+          <w:rFonts w:ascii="Consolas" w:hAnsi="Consolas" w:cs="Consolas"/>
+          <w:b/>
+          <w:bCs/>
+          <w:color w:val="7F0055"/>
+          <w:sz w:val="20"/>
+          <w:szCs w:val="20"/>
+        </w:rPr>
+        <w:t>new</w:t>
+      </w:r>
+      <w:r>
+        <w:rPr>
+          <w:rFonts w:ascii="Consolas" w:hAnsi="Consolas" w:cs="Consolas"/>
+          <w:color w:val="000000"/>
+          <w:sz w:val="20"/>
+          <w:szCs w:val="20"/>
+        </w:rPr>
+        <w:t xml:space="preserve"> MQTTSwitch(</w:t>
+      </w:r>
+      <w:r>
+        <w:rPr>
+          <w:rFonts w:ascii="Consolas" w:hAnsi="Consolas" w:cs="Consolas"/>
+          <w:color w:val="6A3E3E"/>
+          <w:sz w:val="20"/>
+          <w:szCs w:val="20"/>
+        </w:rPr>
+        <w:t>broker</w:t>
+      </w:r>
+      <w:r>
+        <w:rPr>
+          <w:rFonts w:ascii="Consolas" w:hAnsi="Consolas" w:cs="Consolas"/>
+          <w:color w:val="000000"/>
+          <w:sz w:val="20"/>
+          <w:szCs w:val="20"/>
+        </w:rPr>
+        <w:t xml:space="preserve">, </w:t>
+      </w:r>
+      <w:r>
+        <w:rPr>
+          <w:rFonts w:ascii="Consolas" w:hAnsi="Consolas" w:cs="Consolas"/>
+          <w:color w:val="6A3E3E"/>
+          <w:sz w:val="20"/>
+          <w:szCs w:val="20"/>
+        </w:rPr>
+        <w:t>clientId</w:t>
+      </w:r>
+      <w:r>
+        <w:rPr>
+          <w:rFonts w:ascii="Consolas" w:hAnsi="Consolas" w:cs="Consolas"/>
+          <w:color w:val="000000"/>
+          <w:sz w:val="20"/>
+          <w:szCs w:val="20"/>
+        </w:rPr>
+        <w:t xml:space="preserve"> + </w:t>
+      </w:r>
+      <w:r>
+        <w:rPr>
+          <w:rFonts w:ascii="Consolas" w:hAnsi="Consolas" w:cs="Consolas"/>
+          <w:color w:val="2A00FF"/>
+          <w:sz w:val="20"/>
+          <w:szCs w:val="20"/>
+        </w:rPr>
+        <w:t>'1'</w:t>
+      </w:r>
+      <w:r>
+        <w:rPr>
+          <w:rFonts w:ascii="Consolas" w:hAnsi="Consolas" w:cs="Consolas"/>
+          <w:color w:val="000000"/>
+          <w:sz w:val="20"/>
+          <w:szCs w:val="20"/>
+        </w:rPr>
+        <w:t xml:space="preserve">, </w:t>
+      </w:r>
+      <w:r>
+        <w:rPr>
+          <w:rFonts w:ascii="Consolas" w:hAnsi="Consolas" w:cs="Consolas"/>
+          <w:color w:val="6A3E3E"/>
+          <w:sz w:val="20"/>
+          <w:szCs w:val="20"/>
+        </w:rPr>
+        <w:t>persistence</w:t>
+      </w:r>
+      <w:r>
+        <w:rPr>
+          <w:rFonts w:ascii="Consolas" w:hAnsi="Consolas" w:cs="Consolas"/>
+          <w:color w:val="000000"/>
+          <w:sz w:val="20"/>
+          <w:szCs w:val="20"/>
+        </w:rPr>
+        <w:t>);</w:t>
+      </w:r>
+    </w:p>
+    <w:p>
+      <w:pPr>
+        <w:shd w:val="clear" w:color="auto" w:fill="F2F2F2" w:themeFill="background1" w:themeFillShade="F2"/>
+        <w:autoSpaceDE w:val="0"/>
+        <w:autoSpaceDN w:val="0"/>
+        <w:adjustRightInd w:val="0"/>
+        <w:spacing w:before="0" w:after="0" w:line="240" w:lineRule="auto"/>
+        <w:ind w:firstLine="708"/>
+        <w:jc w:val="left"/>
+        <w:rPr>
+          <w:rFonts w:ascii="Consolas" w:hAnsi="Consolas" w:cs="Consolas"/>
+          <w:sz w:val="20"/>
+          <w:szCs w:val="20"/>
+        </w:rPr>
+      </w:pPr>
+      <w:r>
+        <w:rPr>
+          <w:rFonts w:ascii="Consolas" w:hAnsi="Consolas" w:cs="Consolas"/>
+          <w:color w:val="6A3E3E"/>
+          <w:sz w:val="20"/>
+          <w:szCs w:val="20"/>
+        </w:rPr>
+        <w:t>sampleClient1</w:t>
+      </w:r>
+      <w:r>
+        <w:rPr>
+          <w:rFonts w:ascii="Consolas" w:hAnsi="Consolas" w:cs="Consolas"/>
+          <w:color w:val="000000"/>
+          <w:sz w:val="20"/>
+          <w:szCs w:val="20"/>
+        </w:rPr>
+        <w:t>.init();</w:t>
+      </w:r>
+    </w:p>
+    <w:p>
+      <w:pPr>
+        <w:shd w:val="clear" w:color="auto" w:fill="F2F2F2" w:themeFill="background1" w:themeFillShade="F2"/>
+        <w:autoSpaceDE w:val="0"/>
+        <w:autoSpaceDN w:val="0"/>
+        <w:adjustRightInd w:val="0"/>
+        <w:spacing w:before="0" w:after="0" w:line="240" w:lineRule="auto"/>
+        <w:ind w:firstLine="708"/>
+        <w:jc w:val="left"/>
+        <w:rPr>
+          <w:rFonts w:ascii="Consolas" w:hAnsi="Consolas" w:cs="Consolas"/>
+          <w:sz w:val="20"/>
+          <w:szCs w:val="20"/>
+        </w:rPr>
+      </w:pPr>
+      <w:r>
+        <w:rPr>
+          <w:rFonts w:ascii="Consolas" w:hAnsi="Consolas" w:cs="Consolas"/>
+          <w:color w:val="6A3E3E"/>
+          <w:sz w:val="20"/>
+          <w:szCs w:val="20"/>
+        </w:rPr>
+        <w:t>sampleClient1</w:t>
+      </w:r>
+      <w:r>
+        <w:rPr>
+          <w:rFonts w:ascii="Consolas" w:hAnsi="Consolas" w:cs="Consolas"/>
+          <w:color w:val="000000"/>
+          <w:sz w:val="20"/>
+          <w:szCs w:val="20"/>
+        </w:rPr>
+        <w:t>.turnOn();</w:t>
+      </w:r>
+    </w:p>
+    <w:p>
+      <w:pPr>
+        <w:shd w:val="clear" w:color="auto" w:fill="F2F2F2" w:themeFill="background1" w:themeFillShade="F2"/>
+        <w:autoSpaceDE w:val="0"/>
+        <w:autoSpaceDN w:val="0"/>
+        <w:adjustRightInd w:val="0"/>
+        <w:spacing w:before="0" w:after="0" w:line="240" w:lineRule="auto"/>
+        <w:jc w:val="left"/>
+        <w:rPr>
+          <w:rFonts w:ascii="Consolas" w:hAnsi="Consolas" w:cs="Consolas"/>
+          <w:color w:val="000000"/>
+          <w:sz w:val="20"/>
+          <w:szCs w:val="20"/>
+        </w:rPr>
+      </w:pPr>
+      <w:r>
+        <w:rPr>
+          <w:rFonts w:ascii="Consolas" w:hAnsi="Consolas" w:cs="Consolas"/>
+          <w:color w:val="000000"/>
+          <w:sz w:val="20"/>
+          <w:szCs w:val="20"/>
+        </w:rPr>
+        <w:t>}</w:t>
+      </w:r>
+    </w:p>
+    <w:p>
+      <w:pPr>
+        <w:shd w:val="clear" w:color="auto" w:fill="F2F2F2" w:themeFill="background1" w:themeFillShade="F2"/>
+        <w:autoSpaceDE w:val="0"/>
+        <w:autoSpaceDN w:val="0"/>
+        <w:adjustRightInd w:val="0"/>
+        <w:spacing w:before="0" w:after="0" w:line="240" w:lineRule="auto"/>
+        <w:jc w:val="left"/>
+        <w:rPr>
+          <w:rFonts w:ascii="Consolas" w:hAnsi="Consolas" w:cs="Consolas"/>
+          <w:sz w:val="20"/>
+          <w:szCs w:val="20"/>
+        </w:rPr>
+      </w:pPr>
+    </w:p>
+    <w:p>
+      <w:r>
+        <w:t>Az alapértelmezetten az 1883-as porton futó Mosquitto brókerhez csatlakozik. Szükséges neki egy kliens azonosító, valamint opcionálisan egy tároló, ha esetleg újraindulna a kliens. Ezt követően már csak a kliens inicializálása van hátra, valamint a teszteléshez a kapcsolót is működésbe hozom.</w:t>
+      </w:r>
+    </w:p>
+    <w:p>
+      <w:r>
+        <w:lastRenderedPageBreak/>
+        <w:t xml:space="preserve">Ehhez képest a </w:t>
+      </w:r>
+      <w:r>
+        <w:rPr>
+          <w:b/>
+        </w:rPr>
+        <w:t xml:space="preserve">LightRunner </w:t>
+      </w:r>
+      <w:r>
+        <w:t>kiegészítésre szorul, ugyanis szüksége van egy topikra is, valamint egy Quality of Service-t meghatározó konstansra is. Ez három értéket vehet fel, melyek az üzenet továbbítására vonatkoznak:</w:t>
+      </w:r>
+    </w:p>
+    <w:p>
+      <w:pPr>
+        <w:pStyle w:val="Listaszerbekezds"/>
+        <w:numPr>
+          <w:ilvl w:val="0"/>
+          <w:numId w:val="8"/>
+        </w:numPr>
+      </w:pPr>
+      <w:r>
+        <w:t>0 – legfeljebb egyszer</w:t>
+      </w:r>
+    </w:p>
+    <w:p>
+      <w:pPr>
+        <w:pStyle w:val="Listaszerbekezds"/>
+        <w:numPr>
+          <w:ilvl w:val="0"/>
+          <w:numId w:val="8"/>
+        </w:numPr>
+      </w:pPr>
+      <w:r>
+        <w:t>1 – legalább egyszer</w:t>
+      </w:r>
+    </w:p>
+    <w:p>
+      <w:pPr>
+        <w:pStyle w:val="Listaszerbekezds"/>
+        <w:numPr>
+          <w:ilvl w:val="0"/>
+          <w:numId w:val="8"/>
+        </w:numPr>
+      </w:pPr>
+      <w:r>
+        <w:t>2 – pontosan egyszer</w:t>
+      </w:r>
+    </w:p>
+    <w:p>
+      <w:pPr>
+        <w:shd w:val="clear" w:color="auto" w:fill="F2F2F2" w:themeFill="background1" w:themeFillShade="F2"/>
+        <w:autoSpaceDE w:val="0"/>
+        <w:autoSpaceDN w:val="0"/>
+        <w:adjustRightInd w:val="0"/>
+        <w:spacing w:before="0" w:after="0" w:line="240" w:lineRule="auto"/>
+        <w:jc w:val="left"/>
+      </w:pPr>
+    </w:p>
+    <w:p>
+      <w:pPr>
+        <w:shd w:val="clear" w:color="auto" w:fill="F2F2F2" w:themeFill="background1" w:themeFillShade="F2"/>
+        <w:autoSpaceDE w:val="0"/>
+        <w:autoSpaceDN w:val="0"/>
+        <w:adjustRightInd w:val="0"/>
+        <w:spacing w:before="0" w:after="0" w:line="240" w:lineRule="auto"/>
+        <w:jc w:val="left"/>
+        <w:rPr>
+          <w:rFonts w:ascii="Consolas" w:hAnsi="Consolas" w:cs="Consolas"/>
+          <w:sz w:val="20"/>
+          <w:szCs w:val="20"/>
+        </w:rPr>
+      </w:pPr>
+      <w:r>
+        <w:rPr>
+          <w:rFonts w:ascii="Consolas" w:hAnsi="Consolas" w:cs="Consolas"/>
+          <w:b/>
+          <w:bCs/>
+          <w:color w:val="7F0055"/>
+          <w:sz w:val="20"/>
+          <w:szCs w:val="20"/>
+        </w:rPr>
+        <w:t>public</w:t>
+      </w:r>
+      <w:r>
+        <w:rPr>
+          <w:rFonts w:ascii="Consolas" w:hAnsi="Consolas" w:cs="Consolas"/>
+          <w:color w:val="000000"/>
+          <w:sz w:val="20"/>
+          <w:szCs w:val="20"/>
+        </w:rPr>
+        <w:t xml:space="preserve"> </w:t>
+      </w:r>
+      <w:r>
+        <w:rPr>
+          <w:rFonts w:ascii="Consolas" w:hAnsi="Consolas" w:cs="Consolas"/>
+          <w:b/>
+          <w:bCs/>
+          <w:color w:val="7F0055"/>
+          <w:sz w:val="20"/>
+          <w:szCs w:val="20"/>
+        </w:rPr>
+        <w:t>static</w:t>
+      </w:r>
+      <w:r>
+        <w:rPr>
+          <w:rFonts w:ascii="Consolas" w:hAnsi="Consolas" w:cs="Consolas"/>
+          <w:color w:val="000000"/>
+          <w:sz w:val="20"/>
+          <w:szCs w:val="20"/>
+        </w:rPr>
+        <w:t xml:space="preserve"> </w:t>
+      </w:r>
+      <w:r>
+        <w:rPr>
+          <w:rFonts w:ascii="Consolas" w:hAnsi="Consolas" w:cs="Consolas"/>
+          <w:b/>
+          <w:bCs/>
+          <w:color w:val="7F0055"/>
+          <w:sz w:val="20"/>
+          <w:szCs w:val="20"/>
+        </w:rPr>
+        <w:t>void</w:t>
+      </w:r>
+      <w:r>
+        <w:rPr>
+          <w:rFonts w:ascii="Consolas" w:hAnsi="Consolas" w:cs="Consolas"/>
+          <w:color w:val="000000"/>
+          <w:sz w:val="20"/>
+          <w:szCs w:val="20"/>
+        </w:rPr>
+        <w:t xml:space="preserve"> main(String[] </w:t>
+      </w:r>
+      <w:r>
+        <w:rPr>
+          <w:rFonts w:ascii="Consolas" w:hAnsi="Consolas" w:cs="Consolas"/>
+          <w:color w:val="6A3E3E"/>
+          <w:sz w:val="20"/>
+          <w:szCs w:val="20"/>
+        </w:rPr>
+        <w:t>args</w:t>
+      </w:r>
+      <w:r>
+        <w:rPr>
+          <w:rFonts w:ascii="Consolas" w:hAnsi="Consolas" w:cs="Consolas"/>
+          <w:color w:val="000000"/>
+          <w:sz w:val="20"/>
+          <w:szCs w:val="20"/>
+        </w:rPr>
+        <w:t xml:space="preserve">) </w:t>
+      </w:r>
+      <w:r>
+        <w:rPr>
+          <w:rFonts w:ascii="Consolas" w:hAnsi="Consolas" w:cs="Consolas"/>
+          <w:b/>
+          <w:bCs/>
+          <w:color w:val="7F0055"/>
+          <w:sz w:val="20"/>
+          <w:szCs w:val="20"/>
+        </w:rPr>
+        <w:t>throws</w:t>
+      </w:r>
+      <w:r>
+        <w:rPr>
+          <w:rFonts w:ascii="Consolas" w:hAnsi="Consolas" w:cs="Consolas"/>
+          <w:color w:val="000000"/>
+          <w:sz w:val="20"/>
+          <w:szCs w:val="20"/>
+        </w:rPr>
+        <w:t xml:space="preserve"> InterruptedException {</w:t>
+      </w:r>
+    </w:p>
+    <w:p>
+      <w:pPr>
+        <w:shd w:val="clear" w:color="auto" w:fill="F2F2F2" w:themeFill="background1" w:themeFillShade="F2"/>
+        <w:autoSpaceDE w:val="0"/>
+        <w:autoSpaceDN w:val="0"/>
+        <w:adjustRightInd w:val="0"/>
+        <w:spacing w:before="0" w:after="0" w:line="240" w:lineRule="auto"/>
+        <w:jc w:val="left"/>
+        <w:rPr>
+          <w:rFonts w:ascii="Consolas" w:hAnsi="Consolas" w:cs="Consolas"/>
+          <w:sz w:val="20"/>
+          <w:szCs w:val="20"/>
+        </w:rPr>
+      </w:pPr>
+    </w:p>
+    <w:p>
+      <w:pPr>
+        <w:shd w:val="clear" w:color="auto" w:fill="F2F2F2" w:themeFill="background1" w:themeFillShade="F2"/>
+        <w:autoSpaceDE w:val="0"/>
+        <w:autoSpaceDN w:val="0"/>
+        <w:adjustRightInd w:val="0"/>
+        <w:spacing w:before="0" w:after="0" w:line="240" w:lineRule="auto"/>
+        <w:ind w:firstLine="708"/>
+        <w:jc w:val="left"/>
+        <w:rPr>
+          <w:rFonts w:ascii="Consolas" w:hAnsi="Consolas" w:cs="Consolas"/>
+          <w:sz w:val="20"/>
+          <w:szCs w:val="20"/>
+        </w:rPr>
+      </w:pPr>
+      <w:r>
+        <w:rPr>
+          <w:rFonts w:ascii="Consolas" w:hAnsi="Consolas" w:cs="Consolas"/>
+          <w:color w:val="000000"/>
+          <w:sz w:val="20"/>
+          <w:szCs w:val="20"/>
+        </w:rPr>
+        <w:t xml:space="preserve">String </w:t>
+      </w:r>
+      <w:r>
+        <w:rPr>
+          <w:rFonts w:ascii="Consolas" w:hAnsi="Consolas" w:cs="Consolas"/>
+          <w:color w:val="6A3E3E"/>
+          <w:sz w:val="20"/>
+          <w:szCs w:val="20"/>
+        </w:rPr>
+        <w:t>topic</w:t>
+      </w:r>
+      <w:r>
+        <w:rPr>
+          <w:rFonts w:ascii="Consolas" w:hAnsi="Consolas" w:cs="Consolas"/>
+          <w:color w:val="000000"/>
+          <w:sz w:val="20"/>
+          <w:szCs w:val="20"/>
+        </w:rPr>
+        <w:t xml:space="preserve">        = </w:t>
+      </w:r>
+      <w:r>
+        <w:rPr>
+          <w:rFonts w:ascii="Consolas" w:hAnsi="Consolas" w:cs="Consolas"/>
+          <w:color w:val="2A00FF"/>
+          <w:sz w:val="20"/>
+          <w:szCs w:val="20"/>
+        </w:rPr>
+        <w:t>"DummyTopic"</w:t>
+      </w:r>
+      <w:r>
+        <w:rPr>
+          <w:rFonts w:ascii="Consolas" w:hAnsi="Consolas" w:cs="Consolas"/>
+          <w:color w:val="000000"/>
+          <w:sz w:val="20"/>
+          <w:szCs w:val="20"/>
+        </w:rPr>
+        <w:t>;</w:t>
+      </w:r>
+    </w:p>
+    <w:p>
+      <w:pPr>
+        <w:shd w:val="clear" w:color="auto" w:fill="F2F2F2" w:themeFill="background1" w:themeFillShade="F2"/>
+        <w:autoSpaceDE w:val="0"/>
+        <w:autoSpaceDN w:val="0"/>
+        <w:adjustRightInd w:val="0"/>
+        <w:spacing w:before="0" w:after="0" w:line="240" w:lineRule="auto"/>
+        <w:ind w:firstLine="708"/>
+        <w:jc w:val="left"/>
+        <w:rPr>
+          <w:rFonts w:ascii="Consolas" w:hAnsi="Consolas" w:cs="Consolas"/>
+          <w:sz w:val="20"/>
+          <w:szCs w:val="20"/>
+        </w:rPr>
+      </w:pPr>
+      <w:r>
+        <w:rPr>
+          <w:rFonts w:ascii="Consolas" w:hAnsi="Consolas" w:cs="Consolas"/>
+          <w:b/>
+          <w:bCs/>
+          <w:color w:val="7F0055"/>
+          <w:sz w:val="20"/>
+          <w:szCs w:val="20"/>
+        </w:rPr>
+        <w:t>int</w:t>
+      </w:r>
+      <w:r>
+        <w:rPr>
+          <w:rFonts w:ascii="Consolas" w:hAnsi="Consolas" w:cs="Consolas"/>
+          <w:color w:val="000000"/>
+          <w:sz w:val="20"/>
+          <w:szCs w:val="20"/>
+        </w:rPr>
+        <w:t xml:space="preserve"> </w:t>
+      </w:r>
+      <w:r>
+        <w:rPr>
+          <w:rFonts w:ascii="Consolas" w:hAnsi="Consolas" w:cs="Consolas"/>
+          <w:color w:val="6A3E3E"/>
+          <w:sz w:val="20"/>
+          <w:szCs w:val="20"/>
+        </w:rPr>
+        <w:t>qos</w:t>
+      </w:r>
+      <w:r>
+        <w:rPr>
+          <w:rFonts w:ascii="Consolas" w:hAnsi="Consolas" w:cs="Consolas"/>
+          <w:color w:val="000000"/>
+          <w:sz w:val="20"/>
+          <w:szCs w:val="20"/>
+        </w:rPr>
+        <w:t xml:space="preserve">             = 2;</w:t>
+      </w:r>
+    </w:p>
+    <w:p>
+      <w:pPr>
+        <w:shd w:val="clear" w:color="auto" w:fill="F2F2F2" w:themeFill="background1" w:themeFillShade="F2"/>
+        <w:autoSpaceDE w:val="0"/>
+        <w:autoSpaceDN w:val="0"/>
+        <w:adjustRightInd w:val="0"/>
+        <w:spacing w:before="0" w:after="0" w:line="240" w:lineRule="auto"/>
+        <w:ind w:firstLine="708"/>
+        <w:jc w:val="left"/>
+        <w:rPr>
+          <w:rFonts w:ascii="Consolas" w:hAnsi="Consolas" w:cs="Consolas"/>
+          <w:sz w:val="20"/>
+          <w:szCs w:val="20"/>
+        </w:rPr>
+      </w:pPr>
+      <w:r>
+        <w:rPr>
+          <w:rFonts w:ascii="Consolas" w:hAnsi="Consolas" w:cs="Consolas"/>
+          <w:color w:val="000000"/>
+          <w:sz w:val="20"/>
+          <w:szCs w:val="20"/>
+        </w:rPr>
+        <w:t xml:space="preserve">String </w:t>
+      </w:r>
+      <w:r>
+        <w:rPr>
+          <w:rFonts w:ascii="Consolas" w:hAnsi="Consolas" w:cs="Consolas"/>
+          <w:color w:val="6A3E3E"/>
+          <w:sz w:val="20"/>
+          <w:szCs w:val="20"/>
+        </w:rPr>
+        <w:t>broker</w:t>
+      </w:r>
+      <w:r>
+        <w:rPr>
+          <w:rFonts w:ascii="Consolas" w:hAnsi="Consolas" w:cs="Consolas"/>
+          <w:color w:val="000000"/>
+          <w:sz w:val="20"/>
+          <w:szCs w:val="20"/>
+        </w:rPr>
+        <w:t xml:space="preserve">       = </w:t>
+      </w:r>
+      <w:r>
+        <w:rPr>
+          <w:rFonts w:ascii="Consolas" w:hAnsi="Consolas" w:cs="Consolas"/>
+          <w:color w:val="2A00FF"/>
+          <w:sz w:val="20"/>
+          <w:szCs w:val="20"/>
+        </w:rPr>
+        <w:t>"tcp://localhost:1883"</w:t>
+      </w:r>
+      <w:r>
+        <w:rPr>
+          <w:rFonts w:ascii="Consolas" w:hAnsi="Consolas" w:cs="Consolas"/>
+          <w:color w:val="000000"/>
+          <w:sz w:val="20"/>
+          <w:szCs w:val="20"/>
+        </w:rPr>
+        <w:t>;</w:t>
+      </w:r>
+    </w:p>
+    <w:p>
+      <w:pPr>
+        <w:shd w:val="clear" w:color="auto" w:fill="F2F2F2" w:themeFill="background1" w:themeFillShade="F2"/>
+        <w:autoSpaceDE w:val="0"/>
+        <w:autoSpaceDN w:val="0"/>
+        <w:adjustRightInd w:val="0"/>
+        <w:spacing w:before="0" w:after="0" w:line="240" w:lineRule="auto"/>
+        <w:ind w:firstLine="708"/>
+        <w:jc w:val="left"/>
+        <w:rPr>
+          <w:rFonts w:ascii="Consolas" w:hAnsi="Consolas" w:cs="Consolas"/>
+          <w:sz w:val="20"/>
+          <w:szCs w:val="20"/>
+        </w:rPr>
+      </w:pPr>
+      <w:r>
+        <w:rPr>
+          <w:rFonts w:ascii="Consolas" w:hAnsi="Consolas" w:cs="Consolas"/>
+          <w:color w:val="000000"/>
+          <w:sz w:val="20"/>
+          <w:szCs w:val="20"/>
+        </w:rPr>
+        <w:t xml:space="preserve">String </w:t>
+      </w:r>
+      <w:r>
+        <w:rPr>
+          <w:rFonts w:ascii="Consolas" w:hAnsi="Consolas" w:cs="Consolas"/>
+          <w:color w:val="6A3E3E"/>
+          <w:sz w:val="20"/>
+          <w:szCs w:val="20"/>
+        </w:rPr>
+        <w:t>clientId</w:t>
+      </w:r>
+      <w:r>
+        <w:rPr>
+          <w:rFonts w:ascii="Consolas" w:hAnsi="Consolas" w:cs="Consolas"/>
+          <w:color w:val="000000"/>
+          <w:sz w:val="20"/>
+          <w:szCs w:val="20"/>
+        </w:rPr>
+        <w:t xml:space="preserve">     = </w:t>
+      </w:r>
+      <w:r>
+        <w:rPr>
+          <w:rFonts w:ascii="Consolas" w:hAnsi="Consolas" w:cs="Consolas"/>
+          <w:color w:val="2A00FF"/>
+          <w:sz w:val="20"/>
+          <w:szCs w:val="20"/>
+        </w:rPr>
+        <w:t>"DummyClient"</w:t>
+      </w:r>
+      <w:r>
+        <w:rPr>
+          <w:rFonts w:ascii="Consolas" w:hAnsi="Consolas" w:cs="Consolas"/>
+          <w:color w:val="000000"/>
+          <w:sz w:val="20"/>
+          <w:szCs w:val="20"/>
+        </w:rPr>
+        <w:t>;</w:t>
+      </w:r>
+    </w:p>
+    <w:p>
+      <w:pPr>
+        <w:shd w:val="clear" w:color="auto" w:fill="F2F2F2" w:themeFill="background1" w:themeFillShade="F2"/>
+        <w:autoSpaceDE w:val="0"/>
+        <w:autoSpaceDN w:val="0"/>
+        <w:adjustRightInd w:val="0"/>
+        <w:spacing w:before="0" w:after="0" w:line="240" w:lineRule="auto"/>
+        <w:ind w:firstLine="708"/>
+        <w:jc w:val="left"/>
+        <w:rPr>
+          <w:rFonts w:ascii="Consolas" w:hAnsi="Consolas" w:cs="Consolas"/>
+          <w:sz w:val="20"/>
+          <w:szCs w:val="20"/>
+        </w:rPr>
+      </w:pPr>
+      <w:r>
+        <w:rPr>
+          <w:rFonts w:ascii="Consolas" w:hAnsi="Consolas" w:cs="Consolas"/>
+          <w:color w:val="000000"/>
+          <w:sz w:val="20"/>
+          <w:szCs w:val="20"/>
+        </w:rPr>
+        <w:t xml:space="preserve">MemoryPersistence </w:t>
+      </w:r>
+      <w:r>
+        <w:rPr>
+          <w:rFonts w:ascii="Consolas" w:hAnsi="Consolas" w:cs="Consolas"/>
+          <w:color w:val="6A3E3E"/>
+          <w:sz w:val="20"/>
+          <w:szCs w:val="20"/>
+        </w:rPr>
+        <w:t>persistence</w:t>
+      </w:r>
+      <w:r>
+        <w:rPr>
+          <w:rFonts w:ascii="Consolas" w:hAnsi="Consolas" w:cs="Consolas"/>
+          <w:color w:val="000000"/>
+          <w:sz w:val="20"/>
+          <w:szCs w:val="20"/>
+        </w:rPr>
+        <w:t xml:space="preserve"> = </w:t>
+      </w:r>
+      <w:r>
+        <w:rPr>
+          <w:rFonts w:ascii="Consolas" w:hAnsi="Consolas" w:cs="Consolas"/>
+          <w:b/>
+          <w:bCs/>
+          <w:color w:val="7F0055"/>
+          <w:sz w:val="20"/>
+          <w:szCs w:val="20"/>
+        </w:rPr>
+        <w:t>new</w:t>
+      </w:r>
+      <w:r>
+        <w:rPr>
+          <w:rFonts w:ascii="Consolas" w:hAnsi="Consolas" w:cs="Consolas"/>
+          <w:color w:val="000000"/>
+          <w:sz w:val="20"/>
+          <w:szCs w:val="20"/>
+        </w:rPr>
+        <w:t xml:space="preserve"> MemoryPersistence();</w:t>
+      </w:r>
+    </w:p>
+    <w:p>
+      <w:pPr>
+        <w:shd w:val="clear" w:color="auto" w:fill="F2F2F2" w:themeFill="background1" w:themeFillShade="F2"/>
+        <w:autoSpaceDE w:val="0"/>
+        <w:autoSpaceDN w:val="0"/>
+        <w:adjustRightInd w:val="0"/>
+        <w:spacing w:before="0" w:after="0" w:line="240" w:lineRule="auto"/>
+        <w:jc w:val="left"/>
+        <w:rPr>
+          <w:rFonts w:ascii="Consolas" w:hAnsi="Consolas" w:cs="Consolas"/>
+          <w:sz w:val="20"/>
+          <w:szCs w:val="20"/>
+        </w:rPr>
+      </w:pPr>
+    </w:p>
+    <w:p>
+      <w:pPr>
+        <w:shd w:val="clear" w:color="auto" w:fill="F2F2F2" w:themeFill="background1" w:themeFillShade="F2"/>
+        <w:autoSpaceDE w:val="0"/>
+        <w:autoSpaceDN w:val="0"/>
+        <w:adjustRightInd w:val="0"/>
+        <w:spacing w:before="0" w:after="0" w:line="240" w:lineRule="auto"/>
+        <w:ind w:firstLine="708"/>
+        <w:jc w:val="left"/>
+        <w:rPr>
+          <w:rFonts w:ascii="Consolas" w:hAnsi="Consolas" w:cs="Consolas"/>
+          <w:sz w:val="20"/>
+          <w:szCs w:val="20"/>
+        </w:rPr>
+      </w:pPr>
+      <w:r>
+        <w:rPr>
+          <w:rFonts w:ascii="Consolas" w:hAnsi="Consolas" w:cs="Consolas"/>
+          <w:b/>
+          <w:bCs/>
+          <w:color w:val="7F0055"/>
+          <w:sz w:val="20"/>
+          <w:szCs w:val="20"/>
+        </w:rPr>
+        <w:t>try</w:t>
+      </w:r>
+      <w:r>
+        <w:rPr>
+          <w:rFonts w:ascii="Consolas" w:hAnsi="Consolas" w:cs="Consolas"/>
+          <w:color w:val="000000"/>
+          <w:sz w:val="20"/>
+          <w:szCs w:val="20"/>
+        </w:rPr>
+        <w:t xml:space="preserve"> {</w:t>
+      </w:r>
+    </w:p>
+    <w:p>
+      <w:pPr>
+        <w:shd w:val="clear" w:color="auto" w:fill="F2F2F2" w:themeFill="background1" w:themeFillShade="F2"/>
+        <w:autoSpaceDE w:val="0"/>
+        <w:autoSpaceDN w:val="0"/>
+        <w:adjustRightInd w:val="0"/>
+        <w:spacing w:before="0" w:after="0" w:line="240" w:lineRule="auto"/>
+        <w:jc w:val="left"/>
+        <w:rPr>
+          <w:rFonts w:ascii="Consolas" w:hAnsi="Consolas" w:cs="Consolas"/>
+          <w:sz w:val="20"/>
+          <w:szCs w:val="20"/>
+        </w:rPr>
+      </w:pPr>
+    </w:p>
+    <w:p>
+      <w:pPr>
+        <w:shd w:val="clear" w:color="auto" w:fill="F2F2F2" w:themeFill="background1" w:themeFillShade="F2"/>
+        <w:autoSpaceDE w:val="0"/>
+        <w:autoSpaceDN w:val="0"/>
+        <w:adjustRightInd w:val="0"/>
+        <w:spacing w:before="0" w:after="0" w:line="240" w:lineRule="auto"/>
+        <w:jc w:val="left"/>
+        <w:rPr>
+          <w:rFonts w:ascii="Consolas" w:hAnsi="Consolas" w:cs="Consolas"/>
+          <w:sz w:val="20"/>
+          <w:szCs w:val="20"/>
+        </w:rPr>
+      </w:pPr>
+      <w:r>
+        <w:rPr>
+          <w:rFonts w:ascii="Consolas" w:hAnsi="Consolas" w:cs="Consolas"/>
+          <w:color w:val="000000"/>
+          <w:sz w:val="20"/>
+          <w:szCs w:val="20"/>
+        </w:rPr>
+        <w:tab/>
+      </w:r>
+      <w:r>
+        <w:rPr>
+          <w:rFonts w:ascii="Consolas" w:hAnsi="Consolas" w:cs="Consolas"/>
+          <w:color w:val="000000"/>
+          <w:sz w:val="20"/>
+          <w:szCs w:val="20"/>
+        </w:rPr>
+        <w:tab/>
+        <w:t xml:space="preserve">MQTTLight </w:t>
+      </w:r>
+      <w:r>
+        <w:rPr>
+          <w:rFonts w:ascii="Consolas" w:hAnsi="Consolas" w:cs="Consolas"/>
+          <w:color w:val="6A3E3E"/>
+          <w:sz w:val="20"/>
+          <w:szCs w:val="20"/>
+        </w:rPr>
+        <w:t>sampleClient2</w:t>
+      </w:r>
+      <w:r>
+        <w:rPr>
+          <w:rFonts w:ascii="Consolas" w:hAnsi="Consolas" w:cs="Consolas"/>
+          <w:color w:val="000000"/>
+          <w:sz w:val="20"/>
+          <w:szCs w:val="20"/>
+        </w:rPr>
+        <w:t xml:space="preserve"> = </w:t>
+      </w:r>
+      <w:r>
+        <w:rPr>
+          <w:rFonts w:ascii="Consolas" w:hAnsi="Consolas" w:cs="Consolas"/>
+          <w:color w:val="000000"/>
+          <w:sz w:val="20"/>
+          <w:szCs w:val="20"/>
+        </w:rPr>
+        <w:tab/>
+      </w:r>
+      <w:r>
+        <w:rPr>
+          <w:rFonts w:ascii="Consolas" w:hAnsi="Consolas" w:cs="Consolas"/>
+          <w:color w:val="000000"/>
+          <w:sz w:val="20"/>
+          <w:szCs w:val="20"/>
+        </w:rPr>
+        <w:tab/>
+      </w:r>
+      <w:r>
+        <w:rPr>
+          <w:rFonts w:ascii="Consolas" w:hAnsi="Consolas" w:cs="Consolas"/>
+          <w:color w:val="000000"/>
+          <w:sz w:val="20"/>
+          <w:szCs w:val="20"/>
+        </w:rPr>
+        <w:tab/>
+      </w:r>
+      <w:r>
+        <w:rPr>
+          <w:rFonts w:ascii="Consolas" w:hAnsi="Consolas" w:cs="Consolas"/>
+          <w:color w:val="000000"/>
+          <w:sz w:val="20"/>
+          <w:szCs w:val="20"/>
+        </w:rPr>
+        <w:tab/>
+      </w:r>
+      <w:r>
+        <w:rPr>
+          <w:rFonts w:ascii="Consolas" w:hAnsi="Consolas" w:cs="Consolas"/>
+          <w:color w:val="000000"/>
+          <w:sz w:val="20"/>
+          <w:szCs w:val="20"/>
+        </w:rPr>
+        <w:tab/>
+      </w:r>
+      <w:r>
+        <w:rPr>
+          <w:rFonts w:ascii="Consolas" w:hAnsi="Consolas" w:cs="Consolas"/>
+          <w:color w:val="000000"/>
+          <w:sz w:val="20"/>
+          <w:szCs w:val="20"/>
+        </w:rPr>
+        <w:tab/>
+      </w:r>
+      <w:r>
+        <w:rPr>
+          <w:rFonts w:ascii="Consolas" w:hAnsi="Consolas" w:cs="Consolas"/>
+          <w:color w:val="000000"/>
+          <w:sz w:val="20"/>
+          <w:szCs w:val="20"/>
+        </w:rPr>
+        <w:tab/>
+      </w:r>
+      <w:r>
+        <w:rPr>
+          <w:rFonts w:ascii="Consolas" w:hAnsi="Consolas" w:cs="Consolas"/>
+          <w:color w:val="000000"/>
+          <w:sz w:val="20"/>
+          <w:szCs w:val="20"/>
+        </w:rPr>
+        <w:tab/>
+      </w:r>
+      <w:r>
+        <w:rPr>
+          <w:rFonts w:ascii="Consolas" w:hAnsi="Consolas" w:cs="Consolas"/>
+          <w:color w:val="000000"/>
+          <w:sz w:val="20"/>
+          <w:szCs w:val="20"/>
+        </w:rPr>
+        <w:tab/>
+      </w:r>
+      <w:r>
+        <w:rPr>
+          <w:rFonts w:ascii="Consolas" w:hAnsi="Consolas" w:cs="Consolas"/>
+          <w:b/>
+          <w:bCs/>
+          <w:color w:val="7F0055"/>
+          <w:sz w:val="20"/>
+          <w:szCs w:val="20"/>
+        </w:rPr>
+        <w:t>new</w:t>
+      </w:r>
+      <w:r>
+        <w:rPr>
+          <w:rFonts w:ascii="Consolas" w:hAnsi="Consolas" w:cs="Consolas"/>
+          <w:color w:val="000000"/>
+          <w:sz w:val="20"/>
+          <w:szCs w:val="20"/>
+        </w:rPr>
+        <w:t xml:space="preserve"> MQTTLight(</w:t>
+      </w:r>
+      <w:r>
+        <w:rPr>
+          <w:rFonts w:ascii="Consolas" w:hAnsi="Consolas" w:cs="Consolas"/>
+          <w:color w:val="6A3E3E"/>
+          <w:sz w:val="20"/>
+          <w:szCs w:val="20"/>
+        </w:rPr>
+        <w:t>broker</w:t>
+      </w:r>
+      <w:r>
+        <w:rPr>
+          <w:rFonts w:ascii="Consolas" w:hAnsi="Consolas" w:cs="Consolas"/>
+          <w:color w:val="000000"/>
+          <w:sz w:val="20"/>
+          <w:szCs w:val="20"/>
+        </w:rPr>
+        <w:t xml:space="preserve">, </w:t>
+      </w:r>
+      <w:r>
+        <w:rPr>
+          <w:rFonts w:ascii="Consolas" w:hAnsi="Consolas" w:cs="Consolas"/>
+          <w:color w:val="6A3E3E"/>
+          <w:sz w:val="20"/>
+          <w:szCs w:val="20"/>
+        </w:rPr>
+        <w:t>clientId</w:t>
+      </w:r>
+      <w:r>
+        <w:rPr>
+          <w:rFonts w:ascii="Consolas" w:hAnsi="Consolas" w:cs="Consolas"/>
+          <w:color w:val="000000"/>
+          <w:sz w:val="20"/>
+          <w:szCs w:val="20"/>
+        </w:rPr>
+        <w:t xml:space="preserve"> + </w:t>
+      </w:r>
+      <w:r>
+        <w:rPr>
+          <w:rFonts w:ascii="Consolas" w:hAnsi="Consolas" w:cs="Consolas"/>
+          <w:color w:val="2A00FF"/>
+          <w:sz w:val="20"/>
+          <w:szCs w:val="20"/>
+        </w:rPr>
+        <w:t>'2'</w:t>
+      </w:r>
+      <w:r>
+        <w:rPr>
+          <w:rFonts w:ascii="Consolas" w:hAnsi="Consolas" w:cs="Consolas"/>
+          <w:color w:val="000000"/>
+          <w:sz w:val="20"/>
+          <w:szCs w:val="20"/>
+        </w:rPr>
+        <w:t xml:space="preserve">, </w:t>
+      </w:r>
+      <w:r>
+        <w:rPr>
+          <w:rFonts w:ascii="Consolas" w:hAnsi="Consolas" w:cs="Consolas"/>
+          <w:color w:val="6A3E3E"/>
+          <w:sz w:val="20"/>
+          <w:szCs w:val="20"/>
+        </w:rPr>
+        <w:t>persistence</w:t>
+      </w:r>
+      <w:r>
+        <w:rPr>
+          <w:rFonts w:ascii="Consolas" w:hAnsi="Consolas" w:cs="Consolas"/>
+          <w:color w:val="000000"/>
+          <w:sz w:val="20"/>
+          <w:szCs w:val="20"/>
+        </w:rPr>
+        <w:t>);</w:t>
+      </w:r>
+    </w:p>
+    <w:p>
+      <w:pPr>
+        <w:shd w:val="clear" w:color="auto" w:fill="F2F2F2" w:themeFill="background1" w:themeFillShade="F2"/>
+        <w:autoSpaceDE w:val="0"/>
+        <w:autoSpaceDN w:val="0"/>
+        <w:adjustRightInd w:val="0"/>
+        <w:spacing w:before="0" w:after="0" w:line="240" w:lineRule="auto"/>
+        <w:jc w:val="left"/>
+        <w:rPr>
+          <w:rFonts w:ascii="Consolas" w:hAnsi="Consolas" w:cs="Consolas"/>
+          <w:sz w:val="20"/>
+          <w:szCs w:val="20"/>
+        </w:rPr>
+      </w:pPr>
+      <w:r>
+        <w:rPr>
+          <w:rFonts w:ascii="Consolas" w:hAnsi="Consolas" w:cs="Consolas"/>
+          <w:color w:val="000000"/>
+          <w:sz w:val="20"/>
+          <w:szCs w:val="20"/>
+        </w:rPr>
+        <w:tab/>
+      </w:r>
+      <w:r>
+        <w:rPr>
+          <w:rFonts w:ascii="Consolas" w:hAnsi="Consolas" w:cs="Consolas"/>
+          <w:color w:val="000000"/>
+          <w:sz w:val="20"/>
+          <w:szCs w:val="20"/>
+        </w:rPr>
+        <w:tab/>
+      </w:r>
+      <w:r>
+        <w:rPr>
+          <w:rFonts w:ascii="Consolas" w:hAnsi="Consolas" w:cs="Consolas"/>
+          <w:color w:val="6A3E3E"/>
+          <w:sz w:val="20"/>
+          <w:szCs w:val="20"/>
+        </w:rPr>
+        <w:t>sampleClient2</w:t>
+      </w:r>
+      <w:r>
+        <w:rPr>
+          <w:rFonts w:ascii="Consolas" w:hAnsi="Consolas" w:cs="Consolas"/>
+          <w:color w:val="000000"/>
+          <w:sz w:val="20"/>
+          <w:szCs w:val="20"/>
+        </w:rPr>
+        <w:t>.init();</w:t>
+      </w:r>
+    </w:p>
+    <w:p>
+      <w:pPr>
+        <w:shd w:val="clear" w:color="auto" w:fill="F2F2F2" w:themeFill="background1" w:themeFillShade="F2"/>
+        <w:autoSpaceDE w:val="0"/>
+        <w:autoSpaceDN w:val="0"/>
+        <w:adjustRightInd w:val="0"/>
+        <w:spacing w:before="0" w:after="0" w:line="240" w:lineRule="auto"/>
+        <w:ind w:firstLine="1416"/>
+        <w:jc w:val="left"/>
+        <w:rPr>
+          <w:rFonts w:ascii="Consolas" w:hAnsi="Consolas" w:cs="Consolas"/>
+          <w:color w:val="000000"/>
+          <w:sz w:val="20"/>
+          <w:szCs w:val="20"/>
+        </w:rPr>
+      </w:pPr>
+      <w:r>
+        <w:rPr>
+          <w:rFonts w:ascii="Consolas" w:hAnsi="Consolas" w:cs="Consolas"/>
+          <w:color w:val="6A3E3E"/>
+          <w:sz w:val="20"/>
+          <w:szCs w:val="20"/>
+        </w:rPr>
+        <w:t>sampleClient2</w:t>
+      </w:r>
+      <w:r>
+        <w:rPr>
+          <w:rFonts w:ascii="Consolas" w:hAnsi="Consolas" w:cs="Consolas"/>
+          <w:color w:val="000000"/>
+          <w:sz w:val="20"/>
+          <w:szCs w:val="20"/>
+        </w:rPr>
+        <w:t>.subscribe(</w:t>
+      </w:r>
+      <w:r>
+        <w:rPr>
+          <w:rFonts w:ascii="Consolas" w:hAnsi="Consolas" w:cs="Consolas"/>
+          <w:color w:val="6A3E3E"/>
+          <w:sz w:val="20"/>
+          <w:szCs w:val="20"/>
+        </w:rPr>
+        <w:t>topic</w:t>
+      </w:r>
+      <w:r>
+        <w:rPr>
+          <w:rFonts w:ascii="Consolas" w:hAnsi="Consolas" w:cs="Consolas"/>
+          <w:color w:val="000000"/>
+          <w:sz w:val="20"/>
+          <w:szCs w:val="20"/>
+        </w:rPr>
+        <w:t xml:space="preserve">, </w:t>
+      </w:r>
+      <w:r>
+        <w:rPr>
+          <w:rFonts w:ascii="Consolas" w:hAnsi="Consolas" w:cs="Consolas"/>
+          <w:color w:val="6A3E3E"/>
+          <w:sz w:val="20"/>
+          <w:szCs w:val="20"/>
+        </w:rPr>
+        <w:t>qos</w:t>
+      </w:r>
+      <w:r>
+        <w:rPr>
+          <w:rFonts w:ascii="Consolas" w:hAnsi="Consolas" w:cs="Consolas"/>
+          <w:color w:val="000000"/>
+          <w:sz w:val="20"/>
+          <w:szCs w:val="20"/>
+        </w:rPr>
+        <w:t>);</w:t>
+      </w:r>
+    </w:p>
+    <w:p>
+      <w:pPr>
+        <w:shd w:val="clear" w:color="auto" w:fill="F2F2F2" w:themeFill="background1" w:themeFillShade="F2"/>
+        <w:autoSpaceDE w:val="0"/>
+        <w:autoSpaceDN w:val="0"/>
+        <w:adjustRightInd w:val="0"/>
+        <w:spacing w:before="0" w:after="0" w:line="240" w:lineRule="auto"/>
+        <w:ind w:firstLine="1416"/>
+        <w:jc w:val="left"/>
+        <w:rPr>
+          <w:rFonts w:ascii="Consolas" w:hAnsi="Consolas" w:cs="Consolas"/>
+          <w:color w:val="000000"/>
+          <w:sz w:val="20"/>
+          <w:szCs w:val="20"/>
+        </w:rPr>
+      </w:pPr>
+    </w:p>
+    <w:p>
+      <w:pPr>
+        <w:shd w:val="clear" w:color="auto" w:fill="F2F2F2" w:themeFill="background1" w:themeFillShade="F2"/>
+        <w:autoSpaceDE w:val="0"/>
+        <w:autoSpaceDN w:val="0"/>
+        <w:adjustRightInd w:val="0"/>
+        <w:spacing w:before="0" w:after="0" w:line="240" w:lineRule="auto"/>
+        <w:jc w:val="left"/>
+        <w:rPr>
+          <w:rFonts w:ascii="Consolas" w:hAnsi="Consolas" w:cs="Consolas"/>
+          <w:sz w:val="20"/>
+          <w:szCs w:val="20"/>
+        </w:rPr>
+      </w:pPr>
+      <w:r>
+        <w:rPr>
+          <w:rFonts w:ascii="Consolas" w:hAnsi="Consolas" w:cs="Consolas"/>
+          <w:color w:val="000000"/>
+          <w:sz w:val="20"/>
+          <w:szCs w:val="20"/>
+        </w:rPr>
+        <w:tab/>
+        <w:t xml:space="preserve">} </w:t>
+      </w:r>
+      <w:r>
+        <w:rPr>
+          <w:rFonts w:ascii="Consolas" w:hAnsi="Consolas" w:cs="Consolas"/>
+          <w:b/>
+          <w:bCs/>
+          <w:color w:val="7F0055"/>
+          <w:sz w:val="20"/>
+          <w:szCs w:val="20"/>
+        </w:rPr>
+        <w:t>catch</w:t>
+      </w:r>
+      <w:r>
+        <w:rPr>
+          <w:rFonts w:ascii="Consolas" w:hAnsi="Consolas" w:cs="Consolas"/>
+          <w:color w:val="000000"/>
+          <w:sz w:val="20"/>
+          <w:szCs w:val="20"/>
+        </w:rPr>
+        <w:t xml:space="preserve">(MqttException </w:t>
+      </w:r>
+      <w:r>
+        <w:rPr>
+          <w:rFonts w:ascii="Consolas" w:hAnsi="Consolas" w:cs="Consolas"/>
+          <w:color w:val="6A3E3E"/>
+          <w:sz w:val="20"/>
+          <w:szCs w:val="20"/>
+        </w:rPr>
+        <w:t>me</w:t>
+      </w:r>
+      <w:r>
+        <w:rPr>
+          <w:rFonts w:ascii="Consolas" w:hAnsi="Consolas" w:cs="Consolas"/>
+          <w:color w:val="000000"/>
+          <w:sz w:val="20"/>
+          <w:szCs w:val="20"/>
+        </w:rPr>
+        <w:t>) {</w:t>
+      </w:r>
+    </w:p>
+    <w:p>
+      <w:pPr>
+        <w:shd w:val="clear" w:color="auto" w:fill="F2F2F2" w:themeFill="background1" w:themeFillShade="F2"/>
+        <w:autoSpaceDE w:val="0"/>
+        <w:autoSpaceDN w:val="0"/>
+        <w:adjustRightInd w:val="0"/>
+        <w:spacing w:before="0" w:after="0" w:line="240" w:lineRule="auto"/>
+        <w:jc w:val="left"/>
+        <w:rPr>
+          <w:rFonts w:ascii="Consolas" w:hAnsi="Consolas" w:cs="Consolas"/>
+          <w:sz w:val="20"/>
+          <w:szCs w:val="20"/>
+        </w:rPr>
+      </w:pPr>
+      <w:r>
+        <w:rPr>
+          <w:rFonts w:ascii="Consolas" w:hAnsi="Consolas" w:cs="Consolas"/>
+          <w:color w:val="000000"/>
+          <w:sz w:val="20"/>
+          <w:szCs w:val="20"/>
+        </w:rPr>
+        <w:tab/>
+      </w:r>
+      <w:r>
+        <w:rPr>
+          <w:rFonts w:ascii="Consolas" w:hAnsi="Consolas" w:cs="Consolas"/>
+          <w:color w:val="000000"/>
+          <w:sz w:val="20"/>
+          <w:szCs w:val="20"/>
+        </w:rPr>
+        <w:tab/>
+        <w:t>System.</w:t>
+      </w:r>
+      <w:r>
+        <w:rPr>
+          <w:rFonts w:ascii="Consolas" w:hAnsi="Consolas" w:cs="Consolas"/>
+          <w:b/>
+          <w:bCs/>
+          <w:i/>
+          <w:iCs/>
+          <w:color w:val="0000C0"/>
+          <w:sz w:val="20"/>
+          <w:szCs w:val="20"/>
+        </w:rPr>
+        <w:t>out</w:t>
+      </w:r>
+      <w:r>
+        <w:rPr>
+          <w:rFonts w:ascii="Consolas" w:hAnsi="Consolas" w:cs="Consolas"/>
+          <w:color w:val="000000"/>
+          <w:sz w:val="20"/>
+          <w:szCs w:val="20"/>
+        </w:rPr>
+        <w:t>.println(</w:t>
+      </w:r>
+      <w:r>
+        <w:rPr>
+          <w:rFonts w:ascii="Consolas" w:hAnsi="Consolas" w:cs="Consolas"/>
+          <w:color w:val="2A00FF"/>
+          <w:sz w:val="20"/>
+          <w:szCs w:val="20"/>
+        </w:rPr>
+        <w:t>"reason "</w:t>
+      </w:r>
+      <w:r>
+        <w:rPr>
+          <w:rFonts w:ascii="Consolas" w:hAnsi="Consolas" w:cs="Consolas"/>
+          <w:color w:val="000000"/>
+          <w:sz w:val="20"/>
+          <w:szCs w:val="20"/>
+        </w:rPr>
+        <w:t>+</w:t>
+      </w:r>
+      <w:r>
+        <w:rPr>
+          <w:rFonts w:ascii="Consolas" w:hAnsi="Consolas" w:cs="Consolas"/>
+          <w:color w:val="6A3E3E"/>
+          <w:sz w:val="20"/>
+          <w:szCs w:val="20"/>
+          <w:highlight w:val="lightGray"/>
+        </w:rPr>
+        <w:t>me</w:t>
+      </w:r>
+      <w:r>
+        <w:rPr>
+          <w:rFonts w:ascii="Consolas" w:hAnsi="Consolas" w:cs="Consolas"/>
+          <w:color w:val="000000"/>
+          <w:sz w:val="20"/>
+          <w:szCs w:val="20"/>
+        </w:rPr>
+        <w:t>.getReasonCode());</w:t>
+      </w:r>
+    </w:p>
+    <w:p>
+      <w:pPr>
+        <w:shd w:val="clear" w:color="auto" w:fill="F2F2F2" w:themeFill="background1" w:themeFillShade="F2"/>
+        <w:autoSpaceDE w:val="0"/>
+        <w:autoSpaceDN w:val="0"/>
+        <w:adjustRightInd w:val="0"/>
+        <w:spacing w:before="0" w:after="0" w:line="240" w:lineRule="auto"/>
+        <w:jc w:val="left"/>
+        <w:rPr>
+          <w:rFonts w:ascii="Consolas" w:hAnsi="Consolas" w:cs="Consolas"/>
+          <w:sz w:val="20"/>
+          <w:szCs w:val="20"/>
+        </w:rPr>
+      </w:pPr>
+      <w:r>
+        <w:rPr>
+          <w:rFonts w:ascii="Consolas" w:hAnsi="Consolas" w:cs="Consolas"/>
+          <w:color w:val="000000"/>
+          <w:sz w:val="20"/>
+          <w:szCs w:val="20"/>
+        </w:rPr>
+        <w:tab/>
+      </w:r>
+      <w:r>
+        <w:rPr>
+          <w:rFonts w:ascii="Consolas" w:hAnsi="Consolas" w:cs="Consolas"/>
+          <w:color w:val="000000"/>
+          <w:sz w:val="20"/>
+          <w:szCs w:val="20"/>
+        </w:rPr>
+        <w:tab/>
+        <w:t>System.</w:t>
+      </w:r>
+      <w:r>
+        <w:rPr>
+          <w:rFonts w:ascii="Consolas" w:hAnsi="Consolas" w:cs="Consolas"/>
+          <w:b/>
+          <w:bCs/>
+          <w:i/>
+          <w:iCs/>
+          <w:color w:val="0000C0"/>
+          <w:sz w:val="20"/>
+          <w:szCs w:val="20"/>
+        </w:rPr>
+        <w:t>out</w:t>
+      </w:r>
+      <w:r>
+        <w:rPr>
+          <w:rFonts w:ascii="Consolas" w:hAnsi="Consolas" w:cs="Consolas"/>
+          <w:color w:val="000000"/>
+          <w:sz w:val="20"/>
+          <w:szCs w:val="20"/>
+        </w:rPr>
+        <w:t>.println(</w:t>
+      </w:r>
+      <w:r>
+        <w:rPr>
+          <w:rFonts w:ascii="Consolas" w:hAnsi="Consolas" w:cs="Consolas"/>
+          <w:color w:val="2A00FF"/>
+          <w:sz w:val="20"/>
+          <w:szCs w:val="20"/>
+        </w:rPr>
+        <w:t>"msg "</w:t>
+      </w:r>
+      <w:r>
+        <w:rPr>
+          <w:rFonts w:ascii="Consolas" w:hAnsi="Consolas" w:cs="Consolas"/>
+          <w:color w:val="000000"/>
+          <w:sz w:val="20"/>
+          <w:szCs w:val="20"/>
+        </w:rPr>
+        <w:t>+</w:t>
+      </w:r>
+      <w:r>
+        <w:rPr>
+          <w:rFonts w:ascii="Consolas" w:hAnsi="Consolas" w:cs="Consolas"/>
+          <w:color w:val="6A3E3E"/>
+          <w:sz w:val="20"/>
+          <w:szCs w:val="20"/>
+          <w:highlight w:val="lightGray"/>
+        </w:rPr>
+        <w:t>me</w:t>
+      </w:r>
+      <w:r>
+        <w:rPr>
+          <w:rFonts w:ascii="Consolas" w:hAnsi="Consolas" w:cs="Consolas"/>
+          <w:color w:val="000000"/>
+          <w:sz w:val="20"/>
+          <w:szCs w:val="20"/>
+        </w:rPr>
+        <w:t>.getMessage());</w:t>
+      </w:r>
+    </w:p>
+    <w:p>
+      <w:pPr>
+        <w:shd w:val="clear" w:color="auto" w:fill="F2F2F2" w:themeFill="background1" w:themeFillShade="F2"/>
+        <w:autoSpaceDE w:val="0"/>
+        <w:autoSpaceDN w:val="0"/>
+        <w:adjustRightInd w:val="0"/>
+        <w:spacing w:before="0" w:after="0" w:line="240" w:lineRule="auto"/>
+        <w:jc w:val="left"/>
+        <w:rPr>
+          <w:rFonts w:ascii="Consolas" w:hAnsi="Consolas" w:cs="Consolas"/>
+          <w:sz w:val="20"/>
+          <w:szCs w:val="20"/>
+        </w:rPr>
+      </w:pPr>
+      <w:r>
+        <w:rPr>
+          <w:rFonts w:ascii="Consolas" w:hAnsi="Consolas" w:cs="Consolas"/>
+          <w:color w:val="000000"/>
+          <w:sz w:val="20"/>
+          <w:szCs w:val="20"/>
+        </w:rPr>
+        <w:tab/>
+      </w:r>
+      <w:r>
+        <w:rPr>
+          <w:rFonts w:ascii="Consolas" w:hAnsi="Consolas" w:cs="Consolas"/>
+          <w:color w:val="000000"/>
+          <w:sz w:val="20"/>
+          <w:szCs w:val="20"/>
+        </w:rPr>
+        <w:tab/>
+        <w:t>System.</w:t>
+      </w:r>
+      <w:r>
+        <w:rPr>
+          <w:rFonts w:ascii="Consolas" w:hAnsi="Consolas" w:cs="Consolas"/>
+          <w:b/>
+          <w:bCs/>
+          <w:i/>
+          <w:iCs/>
+          <w:color w:val="0000C0"/>
+          <w:sz w:val="20"/>
+          <w:szCs w:val="20"/>
+        </w:rPr>
+        <w:t>out</w:t>
+      </w:r>
+      <w:r>
+        <w:rPr>
+          <w:rFonts w:ascii="Consolas" w:hAnsi="Consolas" w:cs="Consolas"/>
+          <w:color w:val="000000"/>
+          <w:sz w:val="20"/>
+          <w:szCs w:val="20"/>
+        </w:rPr>
+        <w:t>.println(</w:t>
+      </w:r>
+      <w:r>
+        <w:rPr>
+          <w:rFonts w:ascii="Consolas" w:hAnsi="Consolas" w:cs="Consolas"/>
+          <w:color w:val="2A00FF"/>
+          <w:sz w:val="20"/>
+          <w:szCs w:val="20"/>
+        </w:rPr>
+        <w:t>"loc "</w:t>
+      </w:r>
+      <w:r>
+        <w:rPr>
+          <w:rFonts w:ascii="Consolas" w:hAnsi="Consolas" w:cs="Consolas"/>
+          <w:color w:val="000000"/>
+          <w:sz w:val="20"/>
+          <w:szCs w:val="20"/>
+        </w:rPr>
+        <w:t>+</w:t>
+      </w:r>
+      <w:r>
+        <w:rPr>
+          <w:rFonts w:ascii="Consolas" w:hAnsi="Consolas" w:cs="Consolas"/>
+          <w:color w:val="6A3E3E"/>
+          <w:sz w:val="20"/>
+          <w:szCs w:val="20"/>
+          <w:highlight w:val="lightGray"/>
+        </w:rPr>
+        <w:t>me</w:t>
+      </w:r>
+      <w:r>
+        <w:rPr>
+          <w:rFonts w:ascii="Consolas" w:hAnsi="Consolas" w:cs="Consolas"/>
+          <w:color w:val="000000"/>
+          <w:sz w:val="20"/>
+          <w:szCs w:val="20"/>
+        </w:rPr>
+        <w:t>.getLocalizedMessage());</w:t>
+      </w:r>
+    </w:p>
+    <w:p>
+      <w:pPr>
+        <w:shd w:val="clear" w:color="auto" w:fill="F2F2F2" w:themeFill="background1" w:themeFillShade="F2"/>
+        <w:autoSpaceDE w:val="0"/>
+        <w:autoSpaceDN w:val="0"/>
+        <w:adjustRightInd w:val="0"/>
+        <w:spacing w:before="0" w:after="0" w:line="240" w:lineRule="auto"/>
+        <w:jc w:val="left"/>
+        <w:rPr>
+          <w:rFonts w:ascii="Consolas" w:hAnsi="Consolas" w:cs="Consolas"/>
+          <w:sz w:val="20"/>
+          <w:szCs w:val="20"/>
+        </w:rPr>
+      </w:pPr>
+      <w:r>
+        <w:rPr>
+          <w:rFonts w:ascii="Consolas" w:hAnsi="Consolas" w:cs="Consolas"/>
+          <w:color w:val="000000"/>
+          <w:sz w:val="20"/>
+          <w:szCs w:val="20"/>
+        </w:rPr>
+        <w:tab/>
+      </w:r>
+      <w:r>
+        <w:rPr>
+          <w:rFonts w:ascii="Consolas" w:hAnsi="Consolas" w:cs="Consolas"/>
+          <w:color w:val="000000"/>
+          <w:sz w:val="20"/>
+          <w:szCs w:val="20"/>
+        </w:rPr>
+        <w:tab/>
+        <w:t>System.</w:t>
+      </w:r>
+      <w:r>
+        <w:rPr>
+          <w:rFonts w:ascii="Consolas" w:hAnsi="Consolas" w:cs="Consolas"/>
+          <w:b/>
+          <w:bCs/>
+          <w:i/>
+          <w:iCs/>
+          <w:color w:val="0000C0"/>
+          <w:sz w:val="20"/>
+          <w:szCs w:val="20"/>
+        </w:rPr>
+        <w:t>out</w:t>
+      </w:r>
+      <w:r>
+        <w:rPr>
+          <w:rFonts w:ascii="Consolas" w:hAnsi="Consolas" w:cs="Consolas"/>
+          <w:color w:val="000000"/>
+          <w:sz w:val="20"/>
+          <w:szCs w:val="20"/>
+        </w:rPr>
+        <w:t>.println(</w:t>
+      </w:r>
+      <w:r>
+        <w:rPr>
+          <w:rFonts w:ascii="Consolas" w:hAnsi="Consolas" w:cs="Consolas"/>
+          <w:color w:val="2A00FF"/>
+          <w:sz w:val="20"/>
+          <w:szCs w:val="20"/>
+        </w:rPr>
+        <w:t>"cause "</w:t>
+      </w:r>
+      <w:r>
+        <w:rPr>
+          <w:rFonts w:ascii="Consolas" w:hAnsi="Consolas" w:cs="Consolas"/>
+          <w:color w:val="000000"/>
+          <w:sz w:val="20"/>
+          <w:szCs w:val="20"/>
+        </w:rPr>
+        <w:t>+</w:t>
+      </w:r>
+      <w:r>
+        <w:rPr>
+          <w:rFonts w:ascii="Consolas" w:hAnsi="Consolas" w:cs="Consolas"/>
+          <w:color w:val="6A3E3E"/>
+          <w:sz w:val="20"/>
+          <w:szCs w:val="20"/>
+          <w:highlight w:val="lightGray"/>
+        </w:rPr>
+        <w:t>me</w:t>
+      </w:r>
+      <w:r>
+        <w:rPr>
+          <w:rFonts w:ascii="Consolas" w:hAnsi="Consolas" w:cs="Consolas"/>
+          <w:color w:val="000000"/>
+          <w:sz w:val="20"/>
+          <w:szCs w:val="20"/>
+        </w:rPr>
+        <w:t>.getCause());</w:t>
+      </w:r>
+    </w:p>
+    <w:p>
+      <w:pPr>
+        <w:shd w:val="clear" w:color="auto" w:fill="F2F2F2" w:themeFill="background1" w:themeFillShade="F2"/>
+        <w:autoSpaceDE w:val="0"/>
+        <w:autoSpaceDN w:val="0"/>
+        <w:adjustRightInd w:val="0"/>
+        <w:spacing w:before="0" w:after="0" w:line="240" w:lineRule="auto"/>
+        <w:jc w:val="left"/>
+        <w:rPr>
+          <w:rFonts w:ascii="Consolas" w:hAnsi="Consolas" w:cs="Consolas"/>
+          <w:sz w:val="20"/>
+          <w:szCs w:val="20"/>
+        </w:rPr>
+      </w:pPr>
+      <w:r>
+        <w:rPr>
+          <w:rFonts w:ascii="Consolas" w:hAnsi="Consolas" w:cs="Consolas"/>
+          <w:color w:val="000000"/>
+          <w:sz w:val="20"/>
+          <w:szCs w:val="20"/>
+        </w:rPr>
+        <w:tab/>
+      </w:r>
+      <w:r>
+        <w:rPr>
+          <w:rFonts w:ascii="Consolas" w:hAnsi="Consolas" w:cs="Consolas"/>
+          <w:color w:val="000000"/>
+          <w:sz w:val="20"/>
+          <w:szCs w:val="20"/>
+        </w:rPr>
+        <w:tab/>
+        <w:t>System.</w:t>
+      </w:r>
+      <w:r>
+        <w:rPr>
+          <w:rFonts w:ascii="Consolas" w:hAnsi="Consolas" w:cs="Consolas"/>
+          <w:b/>
+          <w:bCs/>
+          <w:i/>
+          <w:iCs/>
+          <w:color w:val="0000C0"/>
+          <w:sz w:val="20"/>
+          <w:szCs w:val="20"/>
+        </w:rPr>
+        <w:t>out</w:t>
+      </w:r>
+      <w:r>
+        <w:rPr>
+          <w:rFonts w:ascii="Consolas" w:hAnsi="Consolas" w:cs="Consolas"/>
+          <w:color w:val="000000"/>
+          <w:sz w:val="20"/>
+          <w:szCs w:val="20"/>
+        </w:rPr>
+        <w:t>.println(</w:t>
+      </w:r>
+      <w:r>
+        <w:rPr>
+          <w:rFonts w:ascii="Consolas" w:hAnsi="Consolas" w:cs="Consolas"/>
+          <w:color w:val="2A00FF"/>
+          <w:sz w:val="20"/>
+          <w:szCs w:val="20"/>
+        </w:rPr>
+        <w:t>"excep "</w:t>
+      </w:r>
+      <w:r>
+        <w:rPr>
+          <w:rFonts w:ascii="Consolas" w:hAnsi="Consolas" w:cs="Consolas"/>
+          <w:color w:val="000000"/>
+          <w:sz w:val="20"/>
+          <w:szCs w:val="20"/>
+        </w:rPr>
+        <w:t>+</w:t>
+      </w:r>
+      <w:r>
+        <w:rPr>
+          <w:rFonts w:ascii="Consolas" w:hAnsi="Consolas" w:cs="Consolas"/>
+          <w:color w:val="6A3E3E"/>
+          <w:sz w:val="20"/>
+          <w:szCs w:val="20"/>
+          <w:highlight w:val="lightGray"/>
+        </w:rPr>
+        <w:t>me</w:t>
+      </w:r>
+      <w:r>
+        <w:rPr>
+          <w:rFonts w:ascii="Consolas" w:hAnsi="Consolas" w:cs="Consolas"/>
+          <w:color w:val="000000"/>
+          <w:sz w:val="20"/>
+          <w:szCs w:val="20"/>
+        </w:rPr>
+        <w:t>);</w:t>
+      </w:r>
+    </w:p>
+    <w:p>
+      <w:pPr>
+        <w:shd w:val="clear" w:color="auto" w:fill="F2F2F2" w:themeFill="background1" w:themeFillShade="F2"/>
+        <w:autoSpaceDE w:val="0"/>
+        <w:autoSpaceDN w:val="0"/>
+        <w:adjustRightInd w:val="0"/>
+        <w:spacing w:before="0" w:after="0" w:line="240" w:lineRule="auto"/>
+        <w:jc w:val="left"/>
+        <w:rPr>
+          <w:rFonts w:ascii="Consolas" w:hAnsi="Consolas" w:cs="Consolas"/>
+          <w:sz w:val="20"/>
+          <w:szCs w:val="20"/>
+        </w:rPr>
+      </w:pPr>
+      <w:r>
+        <w:rPr>
+          <w:rFonts w:ascii="Consolas" w:hAnsi="Consolas" w:cs="Consolas"/>
+          <w:color w:val="000000"/>
+          <w:sz w:val="20"/>
+          <w:szCs w:val="20"/>
+        </w:rPr>
+        <w:tab/>
+      </w:r>
+      <w:r>
+        <w:rPr>
+          <w:rFonts w:ascii="Consolas" w:hAnsi="Consolas" w:cs="Consolas"/>
+          <w:color w:val="000000"/>
+          <w:sz w:val="20"/>
+          <w:szCs w:val="20"/>
+        </w:rPr>
+        <w:tab/>
+      </w:r>
+      <w:r>
+        <w:rPr>
+          <w:rFonts w:ascii="Consolas" w:hAnsi="Consolas" w:cs="Consolas"/>
+          <w:color w:val="6A3E3E"/>
+          <w:sz w:val="20"/>
+          <w:szCs w:val="20"/>
+          <w:highlight w:val="lightGray"/>
+        </w:rPr>
+        <w:t>me</w:t>
+      </w:r>
+      <w:r>
+        <w:rPr>
+          <w:rFonts w:ascii="Consolas" w:hAnsi="Consolas" w:cs="Consolas"/>
+          <w:color w:val="000000"/>
+          <w:sz w:val="20"/>
+          <w:szCs w:val="20"/>
+        </w:rPr>
+        <w:t>.printStackTrace();</w:t>
+      </w:r>
+    </w:p>
+    <w:p>
+      <w:pPr>
+        <w:shd w:val="clear" w:color="auto" w:fill="F2F2F2" w:themeFill="background1" w:themeFillShade="F2"/>
+        <w:autoSpaceDE w:val="0"/>
+        <w:autoSpaceDN w:val="0"/>
+        <w:adjustRightInd w:val="0"/>
+        <w:spacing w:before="0" w:after="0" w:line="240" w:lineRule="auto"/>
+        <w:jc w:val="left"/>
+        <w:rPr>
+          <w:rFonts w:ascii="Consolas" w:hAnsi="Consolas" w:cs="Consolas"/>
+          <w:sz w:val="20"/>
+          <w:szCs w:val="20"/>
+        </w:rPr>
+      </w:pPr>
+      <w:r>
+        <w:rPr>
+          <w:rFonts w:ascii="Consolas" w:hAnsi="Consolas" w:cs="Consolas"/>
+          <w:sz w:val="20"/>
+          <w:szCs w:val="20"/>
+        </w:rPr>
+        <w:tab/>
+      </w:r>
+      <w:r>
+        <w:rPr>
+          <w:rFonts w:ascii="Consolas" w:hAnsi="Consolas" w:cs="Consolas"/>
+          <w:color w:val="000000"/>
+          <w:sz w:val="20"/>
+          <w:szCs w:val="20"/>
+        </w:rPr>
+        <w:t>}</w:t>
+      </w:r>
+    </w:p>
+    <w:p>
+      <w:pPr>
+        <w:shd w:val="clear" w:color="auto" w:fill="F2F2F2" w:themeFill="background1" w:themeFillShade="F2"/>
+        <w:autoSpaceDE w:val="0"/>
+        <w:autoSpaceDN w:val="0"/>
+        <w:adjustRightInd w:val="0"/>
+        <w:spacing w:before="0" w:after="0" w:line="240" w:lineRule="auto"/>
+        <w:jc w:val="left"/>
+        <w:rPr>
+          <w:rFonts w:ascii="Consolas" w:hAnsi="Consolas" w:cs="Consolas"/>
+          <w:color w:val="000000"/>
+          <w:sz w:val="20"/>
+          <w:szCs w:val="20"/>
+        </w:rPr>
+      </w:pPr>
+      <w:r>
+        <w:rPr>
+          <w:rFonts w:ascii="Consolas" w:hAnsi="Consolas" w:cs="Consolas"/>
+          <w:color w:val="000000"/>
+          <w:sz w:val="20"/>
+          <w:szCs w:val="20"/>
+        </w:rPr>
+        <w:t>}</w:t>
+      </w:r>
+    </w:p>
+    <w:p/>
+    <w:p>
+      <w:pPr>
+        <w:pStyle w:val="Cmsor1"/>
+      </w:pPr>
+      <w:bookmarkStart w:id="13" w:name="_Toc480738170"/>
+      <w:r>
+        <w:lastRenderedPageBreak/>
+        <w:t>Esettanulmány</w:t>
+      </w:r>
+      <w:bookmarkEnd w:id="13"/>
+    </w:p>
+    <w:p>
+      <w:r>
+        <w:t>Az egyszerű, de funkcionális példa elkészítésével végig jártam azokat a lépéseket, melyek egy összetettebb kiberfizikai rendszer elkészítéséhez szükségesek. Azonban nem lenne célszerű minden állapotgéphez kézzel elkészíteni az MQTT használatához szükséges függvényeket, egy konfiguráció elkészítésével ezek akár generálhatóak is lennének.</w:t>
+      </w:r>
+    </w:p>
+    <w:p>
+      <w:pPr>
+        <w:pStyle w:val="Cmsor2"/>
+      </w:pPr>
+      <w:bookmarkStart w:id="14" w:name="_Toc480738171"/>
+      <w:r>
+        <w:t>A kiberfizikai rendszer komponensei</w:t>
+      </w:r>
+      <w:bookmarkEnd w:id="14"/>
+    </w:p>
+    <w:p>
+      <w:r>
+        <w:t>Az esettanulmányhoz egy kerti rendszert terveztem. Ennek részei:</w:t>
+      </w:r>
+    </w:p>
+    <w:p>
+      <w:pPr>
+        <w:pStyle w:val="Listaszerbekezds"/>
+        <w:numPr>
+          <w:ilvl w:val="0"/>
+          <w:numId w:val="9"/>
+        </w:numPr>
+      </w:pPr>
+      <w:r>
+        <w:t>mozgásérzékelő</w:t>
+      </w:r>
+    </w:p>
+    <w:p>
+      <w:pPr>
+        <w:pStyle w:val="Listaszerbekezds"/>
+        <w:numPr>
+          <w:ilvl w:val="0"/>
+          <w:numId w:val="9"/>
+        </w:numPr>
+      </w:pPr>
+      <w:r>
+        <w:t>fényérzékelő</w:t>
+      </w:r>
+    </w:p>
+    <w:p>
+      <w:pPr>
+        <w:pStyle w:val="Listaszerbekezds"/>
+        <w:numPr>
+          <w:ilvl w:val="0"/>
+          <w:numId w:val="9"/>
+        </w:numPr>
+      </w:pPr>
+      <w:r>
+        <w:t>lámpa</w:t>
+      </w:r>
+    </w:p>
+    <w:p>
+      <w:pPr>
+        <w:pStyle w:val="Listaszerbekezds"/>
+        <w:numPr>
+          <w:ilvl w:val="0"/>
+          <w:numId w:val="9"/>
+        </w:numPr>
+      </w:pPr>
+      <w:r>
+        <w:t>locsoló</w:t>
+      </w:r>
+    </w:p>
+    <w:p>
+      <w:pPr>
+        <w:pStyle w:val="Listaszerbekezds"/>
+        <w:numPr>
+          <w:ilvl w:val="0"/>
+          <w:numId w:val="9"/>
+        </w:numPr>
+      </w:pPr>
+      <w:r>
+        <w:t>vezérlőpanel, mely tartalmaz egy kapcsolót a lámpához és a locsolóhoz</w:t>
+      </w:r>
+    </w:p>
+    <w:p/>
+    <w:p>
+      <w:r>
+        <w:t>A kiberfizikai rendszerben két subscriber található, a lámpa és a locsoló. A többi komponens publisherként viselkedik. A lámpa világít, amennyiben a hozzá tartozó kapcsoló be van kapcsolva, vagy sötét van, de mozgást érzékelt a rendszer. A locsoló minden nyolcadik órában működésbe lép, vagy akkor, ha a vezérlőpanelen található kapcsoló</w:t>
+      </w:r>
+      <w:r>
+        <w:t>t használják.</w:t>
+      </w:r>
+    </w:p>
+    <w:p>
+      <w:pPr>
+        <w:keepNext/>
+      </w:pPr>
+      <w:r>
+        <w:rPr>
+          <w:noProof/>
+          <w:lang w:eastAsia="hu-HU"/>
+        </w:rPr>
+        <w:drawing>
+          <wp:inline distT="0" distB="0" distL="0" distR="0">
+            <wp:extent cx="5394960" cy="3307080"/>
+            <wp:effectExtent l="0" t="0" r="0" b="0"/>
+            <wp:docPr id="20" name="Kép 20" descr="C:\Users\mikitovicsm\Downloads\CPS.png"/>
+            <wp:cNvGraphicFramePr>
+              <a:graphicFrameLocks xmlns:a="http://schemas.openxmlformats.org/drawingml/2006/main" noChangeAspect="1"/>
+            </wp:cNvGraphicFramePr>
+            <a:graphic xmlns:a="http://schemas.openxmlformats.org/drawingml/2006/main">
+              <a:graphicData uri="http://schemas.openxmlformats.org/drawingml/2006/picture">
+                <pic:pic xmlns:pic="http://schemas.openxmlformats.org/drawingml/2006/picture">
+                  <pic:nvPicPr>
+                    <pic:cNvPr id="0" name="Picture 1" descr="C:\Users\mikitovicsm\Downloads\CPS.png"/>
+                    <pic:cNvPicPr>
+                      <a:picLocks noChangeAspect="1" noChangeArrowheads="1"/>
+                    </pic:cNvPicPr>
+                  </pic:nvPicPr>
+                  <pic:blipFill>
+                    <a:blip r:embed="rId13">
+                      <a:extLst>
+                        <a:ext uri="{28A0092B-C50C-407E-A947-70E740481C1C}">
+                          <a14:useLocalDpi xmlns:a14="http://schemas.microsoft.com/office/drawing/2010/main" val="0"/>
+                        </a:ext>
+                      </a:extLst>
+                    </a:blip>
+                    <a:srcRect/>
+                    <a:stretch>
+                      <a:fillRect/>
+                    </a:stretch>
+                  </pic:blipFill>
+                  <pic:spPr bwMode="auto">
+                    <a:xfrm>
+                      <a:off x="0" y="0"/>
+                      <a:ext cx="5394960" cy="3307080"/>
+                    </a:xfrm>
+                    <a:prstGeom prst="rect">
+                      <a:avLst/>
+                    </a:prstGeom>
+                    <a:noFill/>
+                    <a:ln>
+                      <a:noFill/>
+                    </a:ln>
+                  </pic:spPr>
+                </pic:pic>
+              </a:graphicData>
+            </a:graphic>
+          </wp:inline>
+        </w:drawing>
+      </w:r>
+    </w:p>
+    <w:p>
+      <w:pPr>
+        <w:pStyle w:val="Kpalrs"/>
+      </w:pPr>
+      <w:r>
+        <w:fldChar w:fldCharType="begin"/>
+      </w:r>
+      <w:r>
+        <w:instrText xml:space="preserve"> SEQ ábra \* ARABIC </w:instrText>
+      </w:r>
+      <w:r>
+        <w:fldChar w:fldCharType="separate"/>
+      </w:r>
+      <w:r>
+        <w:rPr>
+          <w:noProof/>
+        </w:rPr>
+        <w:t>4</w:t>
+      </w:r>
+      <w:r>
+        <w:fldChar w:fldCharType="end"/>
+      </w:r>
+      <w:r>
+        <w:t>. ábra: A</w:t>
+      </w:r>
+      <w:r>
+        <w:t xml:space="preserve"> rendszer vázlata</w:t>
+      </w:r>
+    </w:p>
+    <w:p/>
+    <w:p>
+      <w:r>
+        <w:lastRenderedPageBreak/>
+        <w:t>A komponenseket egyenként elkészítettem a Yakindu segítségével. A mozgásérzékelő alapesetben várakozik, érzékelés hatására, majd ezt követő további mozgásokra a „mozgás érzékelve” állapotába jut. Ha a következő tíz másodpercben nem történik semmi, akkor visszatér a várakozó stádiumba.</w:t>
+      </w:r>
+      <w:r>
+        <w:t xml:space="preserve"> Az állapotváltások esetén mindig kiváltódik az adott esemény, mellyel tájékoztatja a feliratkozókat.</w:t>
+      </w:r>
+    </w:p>
+    <w:p>
+      <w:pPr>
+        <w:keepNext/>
+      </w:pPr>
+      <w:r>
+        <w:rPr>
+          <w:noProof/>
+          <w:lang w:eastAsia="hu-HU"/>
+        </w:rPr>
+        <w:drawing>
+          <wp:inline distT="0" distB="0" distL="0" distR="0" wp14:anchorId="33F9E638" wp14:editId="6E76EA70">
+            <wp:extent cx="5349240" cy="2133379"/>
+            <wp:effectExtent l="0" t="0" r="3810" b="635"/>
+            <wp:docPr id="21" name="Kép 21"/>
+            <wp:cNvGraphicFramePr>
+              <a:graphicFrameLocks xmlns:a="http://schemas.openxmlformats.org/drawingml/2006/main" noChangeAspect="1"/>
+            </wp:cNvGraphicFramePr>
+            <a:graphic xmlns:a="http://schemas.openxmlformats.org/drawingml/2006/main">
+              <a:graphicData uri="http://schemas.openxmlformats.org/drawingml/2006/picture">
+                <pic:pic xmlns:pic="http://schemas.openxmlformats.org/drawingml/2006/picture">
+                  <pic:nvPicPr>
+                    <pic:cNvPr id="1" name=""/>
+                    <pic:cNvPicPr/>
+                  </pic:nvPicPr>
+                  <pic:blipFill rotWithShape="1">
+                    <a:blip r:embed="rId14"/>
+                    <a:srcRect l="21567" t="15040" r="24356" b="44761"/>
+                    <a:stretch/>
+                  </pic:blipFill>
+                  <pic:spPr bwMode="auto">
+                    <a:xfrm>
+                      <a:off x="0" y="0"/>
+                      <a:ext cx="5355609" cy="2135919"/>
+                    </a:xfrm>
+                    <a:prstGeom prst="rect">
+                      <a:avLst/>
+                    </a:prstGeom>
+                    <a:ln>
+                      <a:noFill/>
+                    </a:ln>
+                    <a:extLst>
+                      <a:ext uri="{53640926-AAD7-44D8-BBD7-CCE9431645EC}">
+                        <a14:shadowObscured xmlns:a14="http://schemas.microsoft.com/office/drawing/2010/main"/>
+                      </a:ext>
+                    </a:extLst>
+                  </pic:spPr>
+                </pic:pic>
+              </a:graphicData>
+            </a:graphic>
+          </wp:inline>
+        </w:drawing>
+      </w:r>
+    </w:p>
+    <w:p>
+      <w:pPr>
+        <w:pStyle w:val="Kpalrs"/>
+      </w:pPr>
+      <w:r>
+        <w:fldChar w:fldCharType="begin"/>
+      </w:r>
+      <w:r>
+        <w:instrText xml:space="preserve"> SEQ ábra \* ARABIC </w:instrText>
+      </w:r>
+      <w:r>
+        <w:fldChar w:fldCharType="separate"/>
+      </w:r>
+      <w:r>
+        <w:rPr>
+          <w:noProof/>
+        </w:rPr>
+        <w:t>5</w:t>
+      </w:r>
+      <w:r>
+        <w:fldChar w:fldCharType="end"/>
+      </w:r>
+      <w:r>
+        <w:t>. ábra: A mozgásérzékelő blokkváza</w:t>
+      </w:r>
+    </w:p>
+    <w:p>
+      <w:r>
+        <w:t xml:space="preserve">A fényérzékelő két állapottal rendelkezik, vagy sötét van, vagy világos. Az ezek közötti átmenetek esetén </w:t>
+      </w:r>
+      <w:r>
+        <w:t>kifelé küld erről egy eseményt.</w:t>
+      </w:r>
+    </w:p>
+    <w:p>
+      <w:pPr>
+        <w:keepNext/>
+        <w:jc w:val="center"/>
+      </w:pPr>
+      <w:r>
+        <w:rPr>
+          <w:noProof/>
+          <w:lang w:eastAsia="hu-HU"/>
+        </w:rPr>
+        <w:drawing>
+          <wp:inline distT="0" distB="0" distL="0" distR="0" wp14:anchorId="55AB0E19" wp14:editId="1B50E3AC">
+            <wp:extent cx="5297504" cy="2255520"/>
+            <wp:effectExtent l="0" t="0" r="0" b="0"/>
+            <wp:docPr id="22" name="Kép 22"/>
+            <wp:cNvGraphicFramePr>
+              <a:graphicFrameLocks xmlns:a="http://schemas.openxmlformats.org/drawingml/2006/main" noChangeAspect="1"/>
+            </wp:cNvGraphicFramePr>
+            <a:graphic xmlns:a="http://schemas.openxmlformats.org/drawingml/2006/main">
+              <a:graphicData uri="http://schemas.openxmlformats.org/drawingml/2006/picture">
+                <pic:pic xmlns:pic="http://schemas.openxmlformats.org/drawingml/2006/picture">
+                  <pic:nvPicPr>
+                    <pic:cNvPr id="1" name=""/>
+                    <pic:cNvPicPr/>
+                  </pic:nvPicPr>
+                  <pic:blipFill rotWithShape="1">
+                    <a:blip r:embed="rId15"/>
+                    <a:srcRect l="21733" t="14731" r="27885" b="45287"/>
+                    <a:stretch/>
+                  </pic:blipFill>
+                  <pic:spPr bwMode="auto">
+                    <a:xfrm>
+                      <a:off x="0" y="0"/>
+                      <a:ext cx="5306706" cy="2259438"/>
+                    </a:xfrm>
+                    <a:prstGeom prst="rect">
+                      <a:avLst/>
+                    </a:prstGeom>
+                    <a:ln>
+                      <a:noFill/>
+                    </a:ln>
+                    <a:extLst>
+                      <a:ext uri="{53640926-AAD7-44D8-BBD7-CCE9431645EC}">
+                        <a14:shadowObscured xmlns:a14="http://schemas.microsoft.com/office/drawing/2010/main"/>
+                      </a:ext>
+                    </a:extLst>
+                  </pic:spPr>
+                </pic:pic>
+              </a:graphicData>
+            </a:graphic>
+          </wp:inline>
+        </w:drawing>
+      </w:r>
+    </w:p>
+    <w:p>
+      <w:pPr>
+        <w:pStyle w:val="Kpalrs"/>
+      </w:pPr>
+      <w:r>
+        <w:fldChar w:fldCharType="begin"/>
+      </w:r>
+      <w:r>
+        <w:instrText xml:space="preserve"> SEQ ábra \* ARABIC </w:instrText>
+      </w:r>
+      <w:r>
+        <w:fldChar w:fldCharType="separate"/>
+      </w:r>
+      <w:r>
+        <w:rPr>
+          <w:noProof/>
+        </w:rPr>
+        <w:t>6</w:t>
+      </w:r>
+      <w:r>
+        <w:fldChar w:fldCharType="end"/>
+      </w:r>
+      <w:r>
+        <w:t>. ábra: A fényérzékelő blokkváza</w:t>
+      </w:r>
+    </w:p>
+    <w:p>
+      <w:r>
+        <w:t>A lámpa működése a legösszetettebb a rendszerben. Alapesetben ki van kapcsolva. Amennyiben bekapcsolják, vagy sötét van és mozgást érzékel, fel kell kapcsolódnia. A bejövő események nem várt sorrendben is következhetnek, erre is fel kellett készülnöm. Erre egy példa, hogy akkor is felkapcsolva kell maradnia, amikor a kapcsoló fel van nyomva, de eközben kivilágosodik, és már mozgás sincs. Ahhoz, hogy ezeket az eseteket nyomon tudjam követni, a bejövő eseményeken kívül három változót is fel kellett vennem.</w:t>
+      </w:r>
+    </w:p>
+    <w:p>
+      <w:pPr>
+        <w:keepNext/>
+      </w:pPr>
+      <w:r>
+        <w:rPr>
+          <w:noProof/>
+          <w:lang w:eastAsia="hu-HU"/>
+        </w:rPr>
+        <w:lastRenderedPageBreak/>
+        <w:drawing>
+          <wp:inline distT="0" distB="0" distL="0" distR="0" wp14:anchorId="40E65576" wp14:editId="33252BDF">
+            <wp:extent cx="5382020" cy="2827020"/>
+            <wp:effectExtent l="0" t="0" r="9525" b="0"/>
+            <wp:docPr id="26" name="Kép 26"/>
+            <wp:cNvGraphicFramePr>
+              <a:graphicFrameLocks xmlns:a="http://schemas.openxmlformats.org/drawingml/2006/main" noChangeAspect="1"/>
+            </wp:cNvGraphicFramePr>
+            <a:graphic xmlns:a="http://schemas.openxmlformats.org/drawingml/2006/main">
+              <a:graphicData uri="http://schemas.openxmlformats.org/drawingml/2006/picture">
+                <pic:pic xmlns:pic="http://schemas.openxmlformats.org/drawingml/2006/picture">
+                  <pic:nvPicPr>
+                    <pic:cNvPr id="1" name=""/>
+                    <pic:cNvPicPr/>
+                  </pic:nvPicPr>
+                  <pic:blipFill rotWithShape="1">
+                    <a:blip r:embed="rId16"/>
+                    <a:srcRect l="38594" t="21126" r="18773" b="37134"/>
+                    <a:stretch/>
+                  </pic:blipFill>
+                  <pic:spPr bwMode="auto">
+                    <a:xfrm>
+                      <a:off x="0" y="0"/>
+                      <a:ext cx="5411764" cy="2842644"/>
+                    </a:xfrm>
+                    <a:prstGeom prst="rect">
+                      <a:avLst/>
+                    </a:prstGeom>
+                    <a:ln>
+                      <a:noFill/>
+                    </a:ln>
+                    <a:extLst>
+                      <a:ext uri="{53640926-AAD7-44D8-BBD7-CCE9431645EC}">
+                        <a14:shadowObscured xmlns:a14="http://schemas.microsoft.com/office/drawing/2010/main"/>
+                      </a:ext>
+                    </a:extLst>
+                  </pic:spPr>
+                </pic:pic>
+              </a:graphicData>
+            </a:graphic>
+          </wp:inline>
+        </w:drawing>
+      </w:r>
+    </w:p>
+    <w:p>
+      <w:pPr>
+        <w:pStyle w:val="Kpalrs"/>
+      </w:pPr>
+      <w:r>
+        <w:fldChar w:fldCharType="begin"/>
+      </w:r>
+      <w:r>
+        <w:instrText xml:space="preserve"> SEQ ábra \* ARABIC </w:instrText>
+      </w:r>
+      <w:r>
+        <w:fldChar w:fldCharType="separate"/>
+      </w:r>
+      <w:r>
+        <w:rPr>
+          <w:noProof/>
+        </w:rPr>
+        <w:t>7</w:t>
+      </w:r>
+      <w:r>
+        <w:fldChar w:fldCharType="end"/>
+      </w:r>
+      <w:r>
+        <w:t>. ábra: A lámpát reprezentáló állapotgép</w:t>
+      </w:r>
+    </w:p>
+    <w:p>
+      <w:r>
+        <w:t>A locsoló felépítése egyszerű vagy működésben van, vagy nem. Egyedül a belső időzítéshez szükséges 8 órát kellett átváltani másodpercbe, ugyanis ez a legkisebb időegység, amit a Yakindu kezel.</w:t>
+      </w:r>
+    </w:p>
+    <w:p/>
+    <w:p>
+      <w:pPr>
+        <w:keepNext/>
+        <w:jc w:val="center"/>
+      </w:pPr>
+      <w:r>
+        <w:rPr>
+          <w:noProof/>
+          <w:lang w:eastAsia="hu-HU"/>
+        </w:rPr>
+        <w:drawing>
+          <wp:inline distT="0" distB="0" distL="0" distR="0" wp14:anchorId="30815FBB" wp14:editId="7136F132">
+            <wp:extent cx="5201252" cy="2011680"/>
+            <wp:effectExtent l="0" t="0" r="0" b="7620"/>
+            <wp:docPr id="25" name="Kép 25"/>
+            <wp:cNvGraphicFramePr>
+              <a:graphicFrameLocks xmlns:a="http://schemas.openxmlformats.org/drawingml/2006/main" noChangeAspect="1"/>
+            </wp:cNvGraphicFramePr>
+            <a:graphic xmlns:a="http://schemas.openxmlformats.org/drawingml/2006/main">
+              <a:graphicData uri="http://schemas.openxmlformats.org/drawingml/2006/picture">
+                <pic:pic xmlns:pic="http://schemas.openxmlformats.org/drawingml/2006/picture">
+                  <pic:nvPicPr>
+                    <pic:cNvPr id="1" name=""/>
+                    <pic:cNvPicPr/>
+                  </pic:nvPicPr>
+                  <pic:blipFill rotWithShape="1">
+                    <a:blip r:embed="rId17"/>
+                    <a:srcRect l="21733" t="15257" r="22804" b="44761"/>
+                    <a:stretch/>
+                  </pic:blipFill>
+                  <pic:spPr bwMode="auto">
+                    <a:xfrm>
+                      <a:off x="0" y="0"/>
+                      <a:ext cx="5219367" cy="2018686"/>
+                    </a:xfrm>
+                    <a:prstGeom prst="rect">
+                      <a:avLst/>
+                    </a:prstGeom>
+                    <a:ln>
+                      <a:noFill/>
+                    </a:ln>
+                    <a:extLst>
+                      <a:ext uri="{53640926-AAD7-44D8-BBD7-CCE9431645EC}">
+                        <a14:shadowObscured xmlns:a14="http://schemas.microsoft.com/office/drawing/2010/main"/>
+                      </a:ext>
+                    </a:extLst>
+                  </pic:spPr>
+                </pic:pic>
+              </a:graphicData>
+            </a:graphic>
+          </wp:inline>
+        </w:drawing>
+      </w:r>
+    </w:p>
+    <w:p>
+      <w:pPr>
+        <w:pStyle w:val="Kpalrs"/>
+      </w:pPr>
+      <w:r>
+        <w:fldChar w:fldCharType="begin"/>
+      </w:r>
+      <w:r>
+        <w:instrText xml:space="preserve"> SEQ ábra \* ARABIC </w:instrText>
+      </w:r>
+      <w:r>
+        <w:fldChar w:fldCharType="separate"/>
+      </w:r>
+      <w:r>
+        <w:rPr>
+          <w:noProof/>
+        </w:rPr>
+        <w:t>8</w:t>
+      </w:r>
+      <w:r>
+        <w:fldChar w:fldCharType="end"/>
+      </w:r>
+      <w:r>
+        <w:t>. ábra: A locsoló blokkváza</w:t>
+      </w:r>
+    </w:p>
+    <w:p>
+      <w:r>
+        <w:t>A vezérlőpanel egy összetett belső állapottal rendelkezik. Egymástól függetlenül működik a locsoló és a lámpa működését befolyásoló kapcsolószerkezet. Természetesen itt is minden átmenet esetében kiküldésre kerül az adott esemény.</w:t>
+      </w:r>
+    </w:p>
+    <w:p>
+      <w:pPr>
+        <w:keepNext/>
+      </w:pPr>
+      <w:r>
+        <w:rPr>
+          <w:noProof/>
+          <w:lang w:eastAsia="hu-HU"/>
+        </w:rPr>
+        <w:lastRenderedPageBreak/>
+        <w:drawing>
+          <wp:inline distT="0" distB="0" distL="0" distR="0" wp14:anchorId="58604C4C" wp14:editId="28696388">
+            <wp:extent cx="5356860" cy="3063354"/>
+            <wp:effectExtent l="0" t="0" r="0" b="3810"/>
+            <wp:docPr id="27" name="Kép 27"/>
+            <wp:cNvGraphicFramePr>
+              <a:graphicFrameLocks xmlns:a="http://schemas.openxmlformats.org/drawingml/2006/main" noChangeAspect="1"/>
+            </wp:cNvGraphicFramePr>
+            <a:graphic xmlns:a="http://schemas.openxmlformats.org/drawingml/2006/main">
+              <a:graphicData uri="http://schemas.openxmlformats.org/drawingml/2006/picture">
+                <pic:pic xmlns:pic="http://schemas.openxmlformats.org/drawingml/2006/picture">
+                  <pic:nvPicPr>
+                    <pic:cNvPr id="1" name=""/>
+                    <pic:cNvPicPr/>
+                  </pic:nvPicPr>
+                  <pic:blipFill rotWithShape="1">
+                    <a:blip r:embed="rId18"/>
+                    <a:srcRect l="37116" t="15257" r="15748" b="34502"/>
+                    <a:stretch/>
+                  </pic:blipFill>
+                  <pic:spPr bwMode="auto">
+                    <a:xfrm>
+                      <a:off x="0" y="0"/>
+                      <a:ext cx="5372104" cy="3072071"/>
+                    </a:xfrm>
+                    <a:prstGeom prst="rect">
+                      <a:avLst/>
+                    </a:prstGeom>
+                    <a:ln>
+                      <a:noFill/>
+                    </a:ln>
+                    <a:extLst>
+                      <a:ext uri="{53640926-AAD7-44D8-BBD7-CCE9431645EC}">
+                        <a14:shadowObscured xmlns:a14="http://schemas.microsoft.com/office/drawing/2010/main"/>
+                      </a:ext>
+                    </a:extLst>
+                  </pic:spPr>
+                </pic:pic>
+              </a:graphicData>
+            </a:graphic>
+          </wp:inline>
+        </w:drawing>
+      </w:r>
+    </w:p>
+    <w:p>
+      <w:pPr>
+        <w:pStyle w:val="Kpalrs"/>
+      </w:pPr>
+      <w:r>
+        <w:fldChar w:fldCharType="begin"/>
+      </w:r>
+      <w:r>
+        <w:instrText xml:space="preserve"> SEQ ábra \* ARABIC </w:instrText>
+      </w:r>
+      <w:r>
+        <w:fldChar w:fldCharType="separate"/>
+      </w:r>
+      <w:r>
+        <w:rPr>
+          <w:noProof/>
+        </w:rPr>
+        <w:t>9</w:t>
+      </w:r>
+      <w:r>
+        <w:fldChar w:fldCharType="end"/>
+      </w:r>
+      <w:r>
+        <w:t>. ábra: A vezérlőpanel működése</w:t>
+      </w:r>
+    </w:p>
+    <w:p/>
+    <w:p>
+      <w:pPr>
+        <w:pStyle w:val="Cmsor2"/>
+      </w:pPr>
+      <w:r>
+        <w:t>Konfigurációs fájl elkészítése</w:t>
+      </w:r>
+    </w:p>
+    <w:p>
+      <w:r>
+        <w:t xml:space="preserve">Ahhoz, hogy ne kelljen kézzel elkészíteni minden </w:t>
+      </w:r>
+      <w:r>
+        <w:t xml:space="preserve">állapotgépből származtatott osztályt, valamint a köztük lévő interfészek kapcsolatát implementálni, egy konfigurációs fájl létrehozása tűnt jó megoldásnak. Ehhez egy Eclipse EMF (Entity Modeling Framework) diagramot használtam, melyben megadtam ez előforduló entitásokat a köztük lévő kapcsolatokat, valamint a végleges kód generálásához nélkülözhetetlen attribútumokat is felvettem hozzájuk. </w:t>
+      </w:r>
+    </w:p>
+    <w:p>
+      <w:r>
+        <w:t>A kiberfizikai rendszer (CPS) tárolja a közös bróker címét. Futtatható állományokból áll, melyekhez Yakindu állapotgépek tartoznak. A futtatható komponensekhez tartozhat publisher, subscriber vagy akár mindkettő is.</w:t>
+      </w:r>
+      <w:r>
+        <w:t xml:space="preserve"> </w:t>
+      </w:r>
+      <w:r>
+        <w:t>Ezek tartalmazzák a Yakindu állapotgépek bejövő, vagy</w:t>
+      </w:r>
+      <w:r>
+        <w:t xml:space="preserve"> kimenő eseményeit egy adott interfészhez.</w:t>
+      </w:r>
+      <w:r>
+        <w:t xml:space="preserve"> </w:t>
+      </w:r>
+      <w:r>
+        <w:t>Fontos, hogy</w:t>
+      </w:r>
+      <w:bookmarkStart w:id="15" w:name="_GoBack"/>
+      <w:bookmarkEnd w:id="15"/>
+      <w:r>
+        <w:t xml:space="preserve"> klienseknek egyedi azonosítóval kell rendelkezniük. </w:t>
+      </w:r>
+    </w:p>
+    <w:p>
+      <w:r>
+        <w:t xml:space="preserve">A Yakindu állapotgépeknek van neve, valamint jelezni kell a generált kódhoz, hogy támaszkodnak-e az időzítőre, vagy </w:t>
+      </w:r>
+      <w:r>
+        <w:t>a kimenő eseményeikhez szükséges-e hozzáadni az MQTT kommunikációhoz szükséges kódsorokat. Az állapotgépekben bejövő és kimenő események találhatók tetszőleges számban.</w:t>
+      </w:r>
+    </w:p>
+    <w:p>
+      <w:r>
+        <w:t>A legfontosabb, amiért szükséges a konfigurációs fájl, pedig az üzeneteket jelképező entitás, ami összekapcsolja a kimenő és bejövő eseményeket.</w:t>
+      </w:r>
+    </w:p>
+    <w:p>
+      <w:pPr>
+        <w:keepNext/>
+      </w:pPr>
+      <w:r>
+        <w:rPr>
+          <w:noProof/>
+          <w:lang w:eastAsia="hu-HU"/>
+        </w:rPr>
+        <w:lastRenderedPageBreak/>
+        <w:drawing>
+          <wp:inline distT="0" distB="0" distL="0" distR="0">
+            <wp:extent cx="5394960" cy="3962400"/>
+            <wp:effectExtent l="0" t="0" r="0" b="0"/>
+            <wp:docPr id="29" name="Kép 29" descr="C:\Users\mikitovicsm\Downloads\allocation.png"/>
+            <wp:cNvGraphicFramePr>
+              <a:graphicFrameLocks xmlns:a="http://schemas.openxmlformats.org/drawingml/2006/main" noChangeAspect="1"/>
+            </wp:cNvGraphicFramePr>
+            <a:graphic xmlns:a="http://schemas.openxmlformats.org/drawingml/2006/main">
+              <a:graphicData uri="http://schemas.openxmlformats.org/drawingml/2006/picture">
+                <pic:pic xmlns:pic="http://schemas.openxmlformats.org/drawingml/2006/picture">
+                  <pic:nvPicPr>
+                    <pic:cNvPr id="0" name="Picture 3" descr="C:\Users\mikitovicsm\Downloads\allocation.png"/>
+                    <pic:cNvPicPr>
+                      <a:picLocks noChangeAspect="1" noChangeArrowheads="1"/>
+                    </pic:cNvPicPr>
+                  </pic:nvPicPr>
+                  <pic:blipFill>
+                    <a:blip r:embed="rId19">
+                      <a:extLst>
+                        <a:ext uri="{28A0092B-C50C-407E-A947-70E740481C1C}">
+                          <a14:useLocalDpi xmlns:a14="http://schemas.microsoft.com/office/drawing/2010/main" val="0"/>
+                        </a:ext>
+                      </a:extLst>
+                    </a:blip>
+                    <a:srcRect/>
+                    <a:stretch>
+                      <a:fillRect/>
+                    </a:stretch>
+                  </pic:blipFill>
+                  <pic:spPr bwMode="auto">
+                    <a:xfrm>
+                      <a:off x="0" y="0"/>
+                      <a:ext cx="5394960" cy="3962400"/>
+                    </a:xfrm>
+                    <a:prstGeom prst="rect">
+                      <a:avLst/>
+                    </a:prstGeom>
+                    <a:noFill/>
+                    <a:ln>
+                      <a:noFill/>
+                    </a:ln>
+                  </pic:spPr>
+                </pic:pic>
+              </a:graphicData>
+            </a:graphic>
+          </wp:inline>
+        </w:drawing>
+      </w:r>
+    </w:p>
+    <w:p>
+      <w:pPr>
+        <w:pStyle w:val="Kpalrs"/>
+      </w:pPr>
+      <w:r>
+        <w:fldChar w:fldCharType="begin"/>
+      </w:r>
+      <w:r>
+        <w:instrText xml:space="preserve"> SEQ ábra \* ARABIC </w:instrText>
+      </w:r>
+      <w:r>
+        <w:fldChar w:fldCharType="separate"/>
+      </w:r>
+      <w:r>
+        <w:rPr>
+          <w:noProof/>
+        </w:rPr>
+        <w:t>10</w:t>
+      </w:r>
+      <w:r>
+        <w:fldChar w:fldCharType="end"/>
+      </w:r>
+      <w:r>
+        <w:t>. ábra: Az allokációs diagram egyszerűsített változata</w:t>
+      </w:r>
     </w:p>
     <w:p>
       <w:pPr>
@@ -6494,20 +10051,20 @@
           <w:lang w:val="en-US"/>
         </w:rPr>
       </w:pPr>
-      <w:bookmarkStart w:id="7" w:name="_Toc480719958"/>
+      <w:bookmarkStart w:id="16" w:name="_Toc480738172"/>
       <w:bookmarkEnd w:id="3"/>
       <w:bookmarkEnd w:id="4"/>
       <w:r>
         <w:lastRenderedPageBreak/>
         <w:t>Irodalomjegyzék</w:t>
       </w:r>
-      <w:bookmarkEnd w:id="7"/>
+      <w:bookmarkEnd w:id="16"/>
     </w:p>
     <w:p>
       <w:pPr>
         <w:pStyle w:val="Irodalomjegyzkbejegyzs"/>
       </w:pPr>
-      <w:bookmarkStart w:id="8" w:name="_Ref395770039"/>
+      <w:bookmarkStart w:id="17" w:name="_Ref395770039"/>
       <w:r>
         <w:t xml:space="preserve">Jeney Gábor, </w:t>
       </w:r>
@@ -6524,7 +10081,7 @@
         <w:tab/>
         <w:t xml:space="preserve"> </w:t>
       </w:r>
-      <w:hyperlink r:id="rId13" w:history="1">
+      <w:hyperlink r:id="rId20" w:history="1">
         <w:r>
           <w:rPr>
             <w:rStyle w:val="Hiperhivatkozs"/>
@@ -6532,7 +10089,7 @@
           <w:t>http://mcl.hu/~jeneyg/foliak.pdf</w:t>
         </w:r>
       </w:hyperlink>
-      <w:bookmarkEnd w:id="8"/>
+      <w:bookmarkEnd w:id="17"/>
       <w:r>
         <w:t xml:space="preserve">  </w:t>
       </w:r>
@@ -6593,7 +10150,7 @@
       <w:r>
         <w:t xml:space="preserve"> </w:t>
       </w:r>
-      <w:hyperlink r:id="rId14" w:history="1">
+      <w:hyperlink r:id="rId21" w:history="1">
         <w:r>
           <w:rPr>
             <w:rStyle w:val="Hiperhivatkozs"/>
@@ -6631,12 +10188,12 @@
         </w:numPr>
         <w:ind w:left="431" w:hanging="431"/>
       </w:pPr>
-      <w:bookmarkStart w:id="9" w:name="_Toc480719959"/>
+      <w:bookmarkStart w:id="18" w:name="_Toc480738173"/>
       <w:r>
         <w:lastRenderedPageBreak/>
         <w:t>Függelék</w:t>
       </w:r>
-      <w:bookmarkEnd w:id="9"/>
+      <w:bookmarkEnd w:id="18"/>
     </w:p>
     <w:p>
       <w:r>
@@ -6645,7 +10202,7 @@
     </w:p>
     <w:p/>
     <w:sectPr>
-      <w:footerReference w:type="default" r:id="rId15"/>
+      <w:footerReference w:type="default" r:id="rId22"/>
       <w:pgSz w:w="11906" w:h="16838"/>
       <w:pgMar w:top="1418" w:right="1418" w:bottom="1418" w:left="1418" w:header="709" w:footer="709" w:gutter="567"/>
       <w:cols w:space="708"/>
@@ -6701,7 +10258,6 @@
         <w:docPartUnique/>
       </w:docPartObj>
     </w:sdtPr>
-    <w:sdtEndPr/>
     <w:sdtContent>
       <w:p>
         <w:pPr>
@@ -6721,7 +10277,7 @@
           <w:rPr>
             <w:noProof/>
           </w:rPr>
-          <w:t>14</w:t>
+          <w:t>19</w:t>
         </w:r>
         <w:r>
           <w:fldChar w:fldCharType="end"/>
@@ -7076,6 +10632,119 @@
     </w:lvl>
   </w:abstractNum>
   <w:abstractNum w:abstractNumId="3" w15:restartNumberingAfterBreak="0">
+    <w:nsid w:val="2A4E25CE"/>
+    <w:multiLevelType w:val="hybridMultilevel"/>
+    <w:tmpl w:val="38CC7B62"/>
+    <w:lvl w:ilvl="0" w:tplc="040E0001">
+      <w:start w:val="1"/>
+      <w:numFmt w:val="bullet"/>
+      <w:lvlText w:val=""/>
+      <w:lvlJc w:val="left"/>
+      <w:pPr>
+        <w:ind w:left="720" w:hanging="360"/>
+      </w:pPr>
+      <w:rPr>
+        <w:rFonts w:ascii="Symbol" w:hAnsi="Symbol" w:hint="default"/>
+      </w:rPr>
+    </w:lvl>
+    <w:lvl w:ilvl="1" w:tplc="040E0003" w:tentative="1">
+      <w:start w:val="1"/>
+      <w:numFmt w:val="bullet"/>
+      <w:lvlText w:val="o"/>
+      <w:lvlJc w:val="left"/>
+      <w:pPr>
+        <w:ind w:left="1440" w:hanging="360"/>
+      </w:pPr>
+      <w:rPr>
+        <w:rFonts w:ascii="Courier New" w:hAnsi="Courier New" w:cs="Courier New" w:hint="default"/>
+      </w:rPr>
+    </w:lvl>
+    <w:lvl w:ilvl="2" w:tplc="040E0005" w:tentative="1">
+      <w:start w:val="1"/>
+      <w:numFmt w:val="bullet"/>
+      <w:lvlText w:val=""/>
+      <w:lvlJc w:val="left"/>
+      <w:pPr>
+        <w:ind w:left="2160" w:hanging="360"/>
+      </w:pPr>
+      <w:rPr>
+        <w:rFonts w:ascii="Wingdings" w:hAnsi="Wingdings" w:hint="default"/>
+      </w:rPr>
+    </w:lvl>
+    <w:lvl w:ilvl="3" w:tplc="040E0001" w:tentative="1">
+      <w:start w:val="1"/>
+      <w:numFmt w:val="bullet"/>
+      <w:lvlText w:val=""/>
+      <w:lvlJc w:val="left"/>
+      <w:pPr>
+        <w:ind w:left="2880" w:hanging="360"/>
+      </w:pPr>
+      <w:rPr>
+        <w:rFonts w:ascii="Symbol" w:hAnsi="Symbol" w:hint="default"/>
+      </w:rPr>
+    </w:lvl>
+    <w:lvl w:ilvl="4" w:tplc="040E0003" w:tentative="1">
+      <w:start w:val="1"/>
+      <w:numFmt w:val="bullet"/>
+      <w:lvlText w:val="o"/>
+      <w:lvlJc w:val="left"/>
+      <w:pPr>
+        <w:ind w:left="3600" w:hanging="360"/>
+      </w:pPr>
+      <w:rPr>
+        <w:rFonts w:ascii="Courier New" w:hAnsi="Courier New" w:cs="Courier New" w:hint="default"/>
+      </w:rPr>
+    </w:lvl>
+    <w:lvl w:ilvl="5" w:tplc="040E0005" w:tentative="1">
+      <w:start w:val="1"/>
+      <w:numFmt w:val="bullet"/>
+      <w:lvlText w:val=""/>
+      <w:lvlJc w:val="left"/>
+      <w:pPr>
+        <w:ind w:left="4320" w:hanging="360"/>
+      </w:pPr>
+      <w:rPr>
+        <w:rFonts w:ascii="Wingdings" w:hAnsi="Wingdings" w:hint="default"/>
+      </w:rPr>
+    </w:lvl>
+    <w:lvl w:ilvl="6" w:tplc="040E0001" w:tentative="1">
+      <w:start w:val="1"/>
+      <w:numFmt w:val="bullet"/>
+      <w:lvlText w:val=""/>
+      <w:lvlJc w:val="left"/>
+      <w:pPr>
+        <w:ind w:left="5040" w:hanging="360"/>
+      </w:pPr>
+      <w:rPr>
+        <w:rFonts w:ascii="Symbol" w:hAnsi="Symbol" w:hint="default"/>
+      </w:rPr>
+    </w:lvl>
+    <w:lvl w:ilvl="7" w:tplc="040E0003" w:tentative="1">
+      <w:start w:val="1"/>
+      <w:numFmt w:val="bullet"/>
+      <w:lvlText w:val="o"/>
+      <w:lvlJc w:val="left"/>
+      <w:pPr>
+        <w:ind w:left="5760" w:hanging="360"/>
+      </w:pPr>
+      <w:rPr>
+        <w:rFonts w:ascii="Courier New" w:hAnsi="Courier New" w:cs="Courier New" w:hint="default"/>
+      </w:rPr>
+    </w:lvl>
+    <w:lvl w:ilvl="8" w:tplc="040E0005" w:tentative="1">
+      <w:start w:val="1"/>
+      <w:numFmt w:val="bullet"/>
+      <w:lvlText w:val=""/>
+      <w:lvlJc w:val="left"/>
+      <w:pPr>
+        <w:ind w:left="6480" w:hanging="360"/>
+      </w:pPr>
+      <w:rPr>
+        <w:rFonts w:ascii="Wingdings" w:hAnsi="Wingdings" w:hint="default"/>
+      </w:rPr>
+    </w:lvl>
+  </w:abstractNum>
+  <w:abstractNum w:abstractNumId="4" w15:restartNumberingAfterBreak="0">
     <w:nsid w:val="54422C4A"/>
     <w:multiLevelType w:val="hybridMultilevel"/>
     <w:tmpl w:val="91223CBE"/>
@@ -7188,7 +10857,7 @@
       </w:rPr>
     </w:lvl>
   </w:abstractNum>
-  <w:abstractNum w:abstractNumId="4" w15:restartNumberingAfterBreak="0">
+  <w:abstractNum w:abstractNumId="5" w15:restartNumberingAfterBreak="0">
     <w:nsid w:val="590131BA"/>
     <w:multiLevelType w:val="hybridMultilevel"/>
     <w:tmpl w:val="E3780D1A"/>
@@ -7301,7 +10970,7 @@
       </w:rPr>
     </w:lvl>
   </w:abstractNum>
-  <w:abstractNum w:abstractNumId="5" w15:restartNumberingAfterBreak="0">
+  <w:abstractNum w:abstractNumId="6" w15:restartNumberingAfterBreak="0">
     <w:nsid w:val="68C51344"/>
     <w:multiLevelType w:val="multilevel"/>
     <w:tmpl w:val="03CA9B26"/>
@@ -7424,7 +11093,120 @@
       </w:rPr>
     </w:lvl>
   </w:abstractNum>
-  <w:abstractNum w:abstractNumId="6" w15:restartNumberingAfterBreak="0">
+  <w:abstractNum w:abstractNumId="7" w15:restartNumberingAfterBreak="0">
+    <w:nsid w:val="76A906A9"/>
+    <w:multiLevelType w:val="hybridMultilevel"/>
+    <w:tmpl w:val="50BA647A"/>
+    <w:lvl w:ilvl="0" w:tplc="040E0001">
+      <w:start w:val="1"/>
+      <w:numFmt w:val="bullet"/>
+      <w:lvlText w:val=""/>
+      <w:lvlJc w:val="left"/>
+      <w:pPr>
+        <w:ind w:left="720" w:hanging="360"/>
+      </w:pPr>
+      <w:rPr>
+        <w:rFonts w:ascii="Symbol" w:hAnsi="Symbol" w:hint="default"/>
+      </w:rPr>
+    </w:lvl>
+    <w:lvl w:ilvl="1" w:tplc="040E0003" w:tentative="1">
+      <w:start w:val="1"/>
+      <w:numFmt w:val="bullet"/>
+      <w:lvlText w:val="o"/>
+      <w:lvlJc w:val="left"/>
+      <w:pPr>
+        <w:ind w:left="1440" w:hanging="360"/>
+      </w:pPr>
+      <w:rPr>
+        <w:rFonts w:ascii="Courier New" w:hAnsi="Courier New" w:cs="Courier New" w:hint="default"/>
+      </w:rPr>
+    </w:lvl>
+    <w:lvl w:ilvl="2" w:tplc="040E0005" w:tentative="1">
+      <w:start w:val="1"/>
+      <w:numFmt w:val="bullet"/>
+      <w:lvlText w:val=""/>
+      <w:lvlJc w:val="left"/>
+      <w:pPr>
+        <w:ind w:left="2160" w:hanging="360"/>
+      </w:pPr>
+      <w:rPr>
+        <w:rFonts w:ascii="Wingdings" w:hAnsi="Wingdings" w:hint="default"/>
+      </w:rPr>
+    </w:lvl>
+    <w:lvl w:ilvl="3" w:tplc="040E0001" w:tentative="1">
+      <w:start w:val="1"/>
+      <w:numFmt w:val="bullet"/>
+      <w:lvlText w:val=""/>
+      <w:lvlJc w:val="left"/>
+      <w:pPr>
+        <w:ind w:left="2880" w:hanging="360"/>
+      </w:pPr>
+      <w:rPr>
+        <w:rFonts w:ascii="Symbol" w:hAnsi="Symbol" w:hint="default"/>
+      </w:rPr>
+    </w:lvl>
+    <w:lvl w:ilvl="4" w:tplc="040E0003" w:tentative="1">
+      <w:start w:val="1"/>
+      <w:numFmt w:val="bullet"/>
+      <w:lvlText w:val="o"/>
+      <w:lvlJc w:val="left"/>
+      <w:pPr>
+        <w:ind w:left="3600" w:hanging="360"/>
+      </w:pPr>
+      <w:rPr>
+        <w:rFonts w:ascii="Courier New" w:hAnsi="Courier New" w:cs="Courier New" w:hint="default"/>
+      </w:rPr>
+    </w:lvl>
+    <w:lvl w:ilvl="5" w:tplc="040E0005" w:tentative="1">
+      <w:start w:val="1"/>
+      <w:numFmt w:val="bullet"/>
+      <w:lvlText w:val=""/>
+      <w:lvlJc w:val="left"/>
+      <w:pPr>
+        <w:ind w:left="4320" w:hanging="360"/>
+      </w:pPr>
+      <w:rPr>
+        <w:rFonts w:ascii="Wingdings" w:hAnsi="Wingdings" w:hint="default"/>
+      </w:rPr>
+    </w:lvl>
+    <w:lvl w:ilvl="6" w:tplc="040E0001" w:tentative="1">
+      <w:start w:val="1"/>
+      <w:numFmt w:val="bullet"/>
+      <w:lvlText w:val=""/>
+      <w:lvlJc w:val="left"/>
+      <w:pPr>
+        <w:ind w:left="5040" w:hanging="360"/>
+      </w:pPr>
+      <w:rPr>
+        <w:rFonts w:ascii="Symbol" w:hAnsi="Symbol" w:hint="default"/>
+      </w:rPr>
+    </w:lvl>
+    <w:lvl w:ilvl="7" w:tplc="040E0003" w:tentative="1">
+      <w:start w:val="1"/>
+      <w:numFmt w:val="bullet"/>
+      <w:lvlText w:val="o"/>
+      <w:lvlJc w:val="left"/>
+      <w:pPr>
+        <w:ind w:left="5760" w:hanging="360"/>
+      </w:pPr>
+      <w:rPr>
+        <w:rFonts w:ascii="Courier New" w:hAnsi="Courier New" w:cs="Courier New" w:hint="default"/>
+      </w:rPr>
+    </w:lvl>
+    <w:lvl w:ilvl="8" w:tplc="040E0005" w:tentative="1">
+      <w:start w:val="1"/>
+      <w:numFmt w:val="bullet"/>
+      <w:lvlText w:val=""/>
+      <w:lvlJc w:val="left"/>
+      <w:pPr>
+        <w:ind w:left="6480" w:hanging="360"/>
+      </w:pPr>
+      <w:rPr>
+        <w:rFonts w:ascii="Wingdings" w:hAnsi="Wingdings" w:hint="default"/>
+      </w:rPr>
+    </w:lvl>
+  </w:abstractNum>
+  <w:abstractNum w:abstractNumId="8" w15:restartNumberingAfterBreak="0">
     <w:nsid w:val="79CD0A38"/>
     <w:multiLevelType w:val="hybridMultilevel"/>
     <w:tmpl w:val="95288CF0"/>
@@ -7511,7 +11293,7 @@
     </w:lvl>
   </w:abstractNum>
   <w:num w:numId="1">
-    <w:abstractNumId w:val="6"/>
+    <w:abstractNumId w:val="8"/>
   </w:num>
   <w:num w:numId="2">
     <w:abstractNumId w:val="0"/>
@@ -7523,12 +11305,18 @@
     <w:abstractNumId w:val="1"/>
   </w:num>
   <w:num w:numId="5">
+    <w:abstractNumId w:val="6"/>
+  </w:num>
+  <w:num w:numId="6">
     <w:abstractNumId w:val="5"/>
   </w:num>
-  <w:num w:numId="6">
+  <w:num w:numId="7">
     <w:abstractNumId w:val="4"/>
   </w:num>
-  <w:num w:numId="7">
+  <w:num w:numId="8">
+    <w:abstractNumId w:val="7"/>
+  </w:num>
+  <w:num w:numId="9">
     <w:abstractNumId w:val="3"/>
   </w:num>
 </w:numbering>
@@ -8913,7 +12701,7 @@
 </file>
 
 <file path=customXml/itemProps1.xml><?xml version="1.0" encoding="utf-8"?>
-<ds:datastoreItem xmlns:ds="http://schemas.openxmlformats.org/officeDocument/2006/customXml" ds:itemID="{8EEA0BFA-DD32-4DE7-A0A8-7E49D0C45A67}">
+<ds:datastoreItem xmlns:ds="http://schemas.openxmlformats.org/officeDocument/2006/customXml" ds:itemID="{C73BB1D2-75AB-409A-AE57-15B168CE2F9B}">
   <ds:schemaRefs>
     <ds:schemaRef ds:uri="http://schemas.openxmlformats.org/officeDocument/2006/bibliography"/>
   </ds:schemaRefs>
